--- a/csv_parser/out/RS-RIG/RS-RIG.schema.docx
+++ b/csv_parser/out/RS-RIG/RS-RIG.schema.docx
@@ -610,7 +610,7 @@
           </w:tcPr>
           <w:p>
             <w:r>
-              <w:t>type</w:t>
+              <w:t>resourceType</w:t>
             </w:r>
           </w:p>
         </w:tc>
@@ -620,7 +620,7 @@
           </w:tcPr>
           <w:p>
             <w:r>
-              <w:t>Type</w:t>
+              <w:t>Type de ressource</w:t>
             </w:r>
           </w:p>
         </w:tc>
@@ -652,7 +652,67 @@
           </w:tcPr>
           <w:p>
             <w:r>
-              <w:t>Type de ressource mobilisée (nomenclature type de vecteur à implémenter pour l'instant, voir ensuite si elle est complétée par des ressources autres que des vecteurs)</w:t>
+              <w:t>Type de ressource mobilisée (type moyen)</w:t>
+            </w:r>
+          </w:p>
+        </w:tc>
+        <w:tc>
+          <w:tcPr>
+            <w:tcW w:type="dxa" w:w="1701"/>
+          </w:tcPr>
+          <w:p>
+            <w:r/>
+          </w:p>
+        </w:tc>
+      </w:tr>
+      <w:tr>
+        <w:tc>
+          <w:tcPr>
+            <w:tcW w:type="dxa" w:w="1701"/>
+          </w:tcPr>
+          <w:p>
+            <w:r>
+              <w:t>vehiculeType</w:t>
+            </w:r>
+          </w:p>
+        </w:tc>
+        <w:tc>
+          <w:tcPr>
+            <w:tcW w:type="dxa" w:w="1984"/>
+          </w:tcPr>
+          <w:p>
+            <w:r>
+              <w:t>Type de vecteur</w:t>
+            </w:r>
+          </w:p>
+        </w:tc>
+        <w:tc>
+          <w:tcPr>
+            <w:tcW w:type="dxa" w:w="1134"/>
+          </w:tcPr>
+          <w:p>
+            <w:r>
+              <w:t>string</w:t>
+            </w:r>
+          </w:p>
+        </w:tc>
+        <w:tc>
+          <w:tcPr>
+            <w:tcW w:type="dxa" w:w="1417"/>
+          </w:tcPr>
+          <w:p>
+            <w:r>
+              <w:t>0..1</w:t>
+            </w:r>
+          </w:p>
+        </w:tc>
+        <w:tc>
+          <w:tcPr>
+            <w:tcW w:type="dxa" w:w="4535"/>
+          </w:tcPr>
+          <w:p>
+            <w:r>
+              <w:t>Type de ressource mobilisée (nomenclature type de vecteur à implémenter)</w:t>
             </w:r>
           </w:p>
         </w:tc>
@@ -711,7 +771,9 @@
             <w:tcW w:type="dxa" w:w="4535"/>
           </w:tcPr>
           <w:p>
-            <w:r/>
+            <w:r>
+              <w:t>N° d'immatriculation du vecteur</w:t>
+            </w:r>
           </w:p>
         </w:tc>
         <w:tc>
@@ -1285,7 +1347,9 @@
             <w:tcW w:type="dxa" w:w="1134"/>
           </w:tcPr>
           <w:p>
-            <w:r/>
+            <w:r>
+              <w:t>coord</w:t>
+            </w:r>
           </w:p>
         </w:tc>
         <w:tc>

--- a/csv_parser/out/RS-RIG/RS-RIG.schema.docx
+++ b/csv_parser/out/RS-RIG/RS-RIG.schema.docx
@@ -1348,7 +1348,7 @@
           </w:tcPr>
           <w:p>
             <w:r>
-              <w:t>coord</w:t>
+              <w:t>cf. type coord</w:t>
             </w:r>
           </w:p>
         </w:tc>
@@ -1983,6 +1983,468 @@
         <w:pStyle w:val="Heading1"/>
       </w:pPr>
       <w:r>
+        <w:t>Type coord</w:t>
+      </w:r>
+    </w:p>
+    <w:tbl>
+      <w:tblPr>
+        <w:tblStyle w:val="MediumShading1-Accent1"/>
+        <w:tblW w:type="auto" w:w="0"/>
+        <w:tblLayout w:type="fixed"/>
+        <w:tblLook w:firstColumn="1" w:firstRow="1" w:lastColumn="0" w:lastRow="0" w:noHBand="0" w:noVBand="1" w:val="04A0"/>
+      </w:tblPr>
+      <w:tblGrid>
+        <w:gridCol w:w="2040"/>
+        <w:gridCol w:w="2040"/>
+        <w:gridCol w:w="2040"/>
+        <w:gridCol w:w="2040"/>
+        <w:gridCol w:w="2040"/>
+        <w:gridCol w:w="2040"/>
+      </w:tblGrid>
+      <w:tr>
+        <w:tc>
+          <w:tcPr>
+            <w:tcW w:type="dxa" w:w="1701"/>
+          </w:tcPr>
+          <w:p>
+            <w:r>
+              <w:t>Nom de balise</w:t>
+            </w:r>
+          </w:p>
+        </w:tc>
+        <w:tc>
+          <w:tcPr>
+            <w:tcW w:type="dxa" w:w="1984"/>
+          </w:tcPr>
+          <w:p>
+            <w:r>
+              <w:t>Champ correspondant</w:t>
+            </w:r>
+          </w:p>
+        </w:tc>
+        <w:tc>
+          <w:tcPr>
+            <w:tcW w:type="dxa" w:w="1134"/>
+          </w:tcPr>
+          <w:p>
+            <w:r>
+              <w:t>Format</w:t>
+            </w:r>
+          </w:p>
+        </w:tc>
+        <w:tc>
+          <w:tcPr>
+            <w:tcW w:type="dxa" w:w="1417"/>
+          </w:tcPr>
+          <w:p>
+            <w:r>
+              <w:t>Cardinalité</w:t>
+            </w:r>
+          </w:p>
+        </w:tc>
+        <w:tc>
+          <w:tcPr>
+            <w:tcW w:type="dxa" w:w="4535"/>
+          </w:tcPr>
+          <w:p>
+            <w:r>
+              <w:t>Description</w:t>
+            </w:r>
+          </w:p>
+        </w:tc>
+        <w:tc>
+          <w:tcPr>
+            <w:tcW w:type="dxa" w:w="1701"/>
+          </w:tcPr>
+          <w:p>
+            <w:r>
+              <w:t>Exemple</w:t>
+            </w:r>
+          </w:p>
+        </w:tc>
+      </w:tr>
+      <w:tr>
+        <w:tc>
+          <w:tcPr>
+            <w:tcW w:type="dxa" w:w="1701"/>
+          </w:tcPr>
+          <w:p>
+            <w:r>
+              <w:t>lat</w:t>
+            </w:r>
+          </w:p>
+        </w:tc>
+        <w:tc>
+          <w:tcPr>
+            <w:tcW w:type="dxa" w:w="1984"/>
+          </w:tcPr>
+          <w:p>
+            <w:r>
+              <w:t>Latitude</w:t>
+            </w:r>
+          </w:p>
+        </w:tc>
+        <w:tc>
+          <w:tcPr>
+            <w:tcW w:type="dxa" w:w="1134"/>
+          </w:tcPr>
+          <w:p>
+            <w:r>
+              <w:t>number</w:t>
+            </w:r>
+          </w:p>
+        </w:tc>
+        <w:tc>
+          <w:tcPr>
+            <w:tcW w:type="dxa" w:w="1417"/>
+          </w:tcPr>
+          <w:p>
+            <w:r>
+              <w:t>1..1</w:t>
+            </w:r>
+          </w:p>
+        </w:tc>
+        <w:tc>
+          <w:tcPr>
+            <w:tcW w:type="dxa" w:w="4535"/>
+          </w:tcPr>
+          <w:p>
+            <w:r>
+              <w:t xml:space="preserve">Latitude du point clé de la localisation </w:t>
+            </w:r>
+          </w:p>
+        </w:tc>
+        <w:tc>
+          <w:tcPr>
+            <w:tcW w:type="dxa" w:w="1701"/>
+          </w:tcPr>
+          <w:p>
+            <w:r>
+              <w:t>48.866667</w:t>
+            </w:r>
+          </w:p>
+        </w:tc>
+      </w:tr>
+      <w:tr>
+        <w:tc>
+          <w:tcPr>
+            <w:tcW w:type="dxa" w:w="1701"/>
+          </w:tcPr>
+          <w:p>
+            <w:r>
+              <w:t>lon</w:t>
+            </w:r>
+          </w:p>
+        </w:tc>
+        <w:tc>
+          <w:tcPr>
+            <w:tcW w:type="dxa" w:w="1984"/>
+          </w:tcPr>
+          <w:p>
+            <w:r>
+              <w:t>Longitude</w:t>
+            </w:r>
+          </w:p>
+        </w:tc>
+        <w:tc>
+          <w:tcPr>
+            <w:tcW w:type="dxa" w:w="1134"/>
+          </w:tcPr>
+          <w:p>
+            <w:r>
+              <w:t>number</w:t>
+            </w:r>
+          </w:p>
+        </w:tc>
+        <w:tc>
+          <w:tcPr>
+            <w:tcW w:type="dxa" w:w="1417"/>
+          </w:tcPr>
+          <w:p>
+            <w:r>
+              <w:t>1..1</w:t>
+            </w:r>
+          </w:p>
+        </w:tc>
+        <w:tc>
+          <w:tcPr>
+            <w:tcW w:type="dxa" w:w="4535"/>
+          </w:tcPr>
+          <w:p>
+            <w:r>
+              <w:t>Longitude du point clé de la localisation</w:t>
+            </w:r>
+          </w:p>
+        </w:tc>
+        <w:tc>
+          <w:tcPr>
+            <w:tcW w:type="dxa" w:w="1701"/>
+          </w:tcPr>
+          <w:p>
+            <w:r>
+              <w:t>2.333333</w:t>
+            </w:r>
+          </w:p>
+        </w:tc>
+      </w:tr>
+      <w:tr>
+        <w:tc>
+          <w:tcPr>
+            <w:tcW w:type="dxa" w:w="1701"/>
+          </w:tcPr>
+          <w:p>
+            <w:r>
+              <w:t>height</w:t>
+            </w:r>
+          </w:p>
+        </w:tc>
+        <w:tc>
+          <w:tcPr>
+            <w:tcW w:type="dxa" w:w="1984"/>
+          </w:tcPr>
+          <w:p>
+            <w:r>
+              <w:t xml:space="preserve">Altitude </w:t>
+            </w:r>
+          </w:p>
+        </w:tc>
+        <w:tc>
+          <w:tcPr>
+            <w:tcW w:type="dxa" w:w="1134"/>
+          </w:tcPr>
+          <w:p>
+            <w:r>
+              <w:t>number</w:t>
+            </w:r>
+          </w:p>
+        </w:tc>
+        <w:tc>
+          <w:tcPr>
+            <w:tcW w:type="dxa" w:w="1417"/>
+          </w:tcPr>
+          <w:p>
+            <w:r>
+              <w:t>0..1</w:t>
+            </w:r>
+          </w:p>
+        </w:tc>
+        <w:tc>
+          <w:tcPr>
+            <w:tcW w:type="dxa" w:w="4535"/>
+          </w:tcPr>
+          <w:p>
+            <w:r>
+              <w:t xml:space="preserve">Altitude du point clé de la localisation, en mètre, ignoré côté NexSIS. </w:t>
+            </w:r>
+          </w:p>
+        </w:tc>
+        <w:tc>
+          <w:tcPr>
+            <w:tcW w:type="dxa" w:w="1701"/>
+          </w:tcPr>
+          <w:p>
+            <w:r>
+              <w:t>120</w:t>
+            </w:r>
+          </w:p>
+        </w:tc>
+      </w:tr>
+      <w:tr>
+        <w:tc>
+          <w:tcPr>
+            <w:tcW w:type="dxa" w:w="1701"/>
+          </w:tcPr>
+          <w:p>
+            <w:r>
+              <w:t>heading</w:t>
+            </w:r>
+          </w:p>
+        </w:tc>
+        <w:tc>
+          <w:tcPr>
+            <w:tcW w:type="dxa" w:w="1984"/>
+          </w:tcPr>
+          <w:p>
+            <w:r>
+              <w:t>Cap</w:t>
+            </w:r>
+          </w:p>
+        </w:tc>
+        <w:tc>
+          <w:tcPr>
+            <w:tcW w:type="dxa" w:w="1134"/>
+          </w:tcPr>
+          <w:p>
+            <w:r>
+              <w:t>number</w:t>
+            </w:r>
+          </w:p>
+        </w:tc>
+        <w:tc>
+          <w:tcPr>
+            <w:tcW w:type="dxa" w:w="1417"/>
+          </w:tcPr>
+          <w:p>
+            <w:r>
+              <w:t>0..1</w:t>
+            </w:r>
+          </w:p>
+        </w:tc>
+        <w:tc>
+          <w:tcPr>
+            <w:tcW w:type="dxa" w:w="4535"/>
+          </w:tcPr>
+          <w:p>
+            <w:r>
+              <w:t>En degré</w:t>
+            </w:r>
+          </w:p>
+        </w:tc>
+        <w:tc>
+          <w:tcPr>
+            <w:tcW w:type="dxa" w:w="1701"/>
+          </w:tcPr>
+          <w:p>
+            <w:r>
+              <w:t>96</w:t>
+            </w:r>
+          </w:p>
+        </w:tc>
+      </w:tr>
+      <w:tr>
+        <w:tc>
+          <w:tcPr>
+            <w:tcW w:type="dxa" w:w="1701"/>
+          </w:tcPr>
+          <w:p>
+            <w:r>
+              <w:t>speed</w:t>
+            </w:r>
+          </w:p>
+        </w:tc>
+        <w:tc>
+          <w:tcPr>
+            <w:tcW w:type="dxa" w:w="1984"/>
+          </w:tcPr>
+          <w:p>
+            <w:r>
+              <w:t>Vitesse</w:t>
+            </w:r>
+          </w:p>
+        </w:tc>
+        <w:tc>
+          <w:tcPr>
+            <w:tcW w:type="dxa" w:w="1134"/>
+          </w:tcPr>
+          <w:p>
+            <w:r>
+              <w:t>number</w:t>
+            </w:r>
+          </w:p>
+        </w:tc>
+        <w:tc>
+          <w:tcPr>
+            <w:tcW w:type="dxa" w:w="1417"/>
+          </w:tcPr>
+          <w:p>
+            <w:r>
+              <w:t>0..1</w:t>
+            </w:r>
+          </w:p>
+        </w:tc>
+        <w:tc>
+          <w:tcPr>
+            <w:tcW w:type="dxa" w:w="4535"/>
+          </w:tcPr>
+          <w:p>
+            <w:r>
+              <w:t>Vitesse en km/h, notamment fournie par eCall, tel, nouveau AML, …</w:t>
+            </w:r>
+          </w:p>
+        </w:tc>
+        <w:tc>
+          <w:tcPr>
+            <w:tcW w:type="dxa" w:w="1701"/>
+          </w:tcPr>
+          <w:p>
+            <w:r>
+              <w:t>34</w:t>
+            </w:r>
+          </w:p>
+        </w:tc>
+      </w:tr>
+      <w:tr>
+        <w:tc>
+          <w:tcPr>
+            <w:tcW w:type="dxa" w:w="1701"/>
+          </w:tcPr>
+          <w:p>
+            <w:r>
+              <w:t>precision</w:t>
+            </w:r>
+          </w:p>
+        </w:tc>
+        <w:tc>
+          <w:tcPr>
+            <w:tcW w:type="dxa" w:w="1984"/>
+          </w:tcPr>
+          <w:p>
+            <w:r>
+              <w:t>Précision</w:t>
+            </w:r>
+          </w:p>
+        </w:tc>
+        <w:tc>
+          <w:tcPr>
+            <w:tcW w:type="dxa" w:w="1134"/>
+          </w:tcPr>
+          <w:p>
+            <w:r>
+              <w:t>string</w:t>
+              <w:br/>
+              <w:t>(ENUM: CITY, STREET, ADDRESS, EXACT, UNKNOWN)</w:t>
+            </w:r>
+          </w:p>
+        </w:tc>
+        <w:tc>
+          <w:tcPr>
+            <w:tcW w:type="dxa" w:w="1417"/>
+          </w:tcPr>
+          <w:p>
+            <w:r>
+              <w:t>1..1</w:t>
+            </w:r>
+          </w:p>
+        </w:tc>
+        <w:tc>
+          <w:tcPr>
+            <w:tcW w:type="dxa" w:w="4535"/>
+          </w:tcPr>
+          <w:p>
+            <w:r>
+              <w:t>Indique via une nomenclature le niveau de précision des coordonnées fournies par le système emetteur.</w:t>
+              <w:br/>
+              <w:t>CITY=Précision à l'échelle de la ville, STREET=Précision à l'échelle de la rue, ADDRESS=Adresse précise, EXACT=Point coordonnée GPS exact, UNKNOWN=Précision de la localisation non évaluable par l'émetteur</w:t>
+            </w:r>
+          </w:p>
+        </w:tc>
+        <w:tc>
+          <w:tcPr>
+            <w:tcW w:type="dxa" w:w="1701"/>
+          </w:tcPr>
+          <w:p>
+            <w:r>
+              <w:t>ADDRESS</w:t>
+            </w:r>
+          </w:p>
+        </w:tc>
+      </w:tr>
+    </w:tbl>
+    <w:p>
+      <w:pPr>
+        <w:pStyle w:val="Heading1"/>
+      </w:pPr>
+      <w:r>
         <w:t>Type contact</w:t>
       </w:r>
     </w:p>

--- a/csv_parser/out/RS-RIG/RS-RIG.schema.docx
+++ b/csv_parser/out/RS-RIG/RS-RIG.schema.docx
@@ -7,7 +7,7 @@
         <w:pStyle w:val="Heading1"/>
       </w:pPr>
       <w:r>
-        <w:t>Objet resourcesInfo</w:t>
+        <w:t>Objet RS-RIG:15-15:resourcesInfo</w:t>
       </w:r>
     </w:p>
     <w:tbl>
@@ -134,7 +134,7 @@
           </w:tcPr>
           <w:p>
             <w:r>
-              <w:t>Identifiant de l'affaire partagé entre tous les intervenants = aux champs {organization}.{senderCaseId}.</w:t>
+              <w:t>Identifiant de l'affaire partagé entre tous les intervenants = aux champs {organization}.{senderCaseId}</w:t>
               <w:br/>
               <w:t xml:space="preserve">Il doit pouvoir être généré de façon unique et décentralisée et ne présenter aucune ambiguïté. </w:t>
               <w:br/>
@@ -150,68 +150,8 @@
           </w:tcPr>
           <w:p>
             <w:r>
-              <w:t>fr.health.samu440-DRFR15DDXAAJJJ0000</w:t>
-            </w:r>
-          </w:p>
-        </w:tc>
-      </w:tr>
-      <w:tr>
-        <w:tc>
-          <w:tcPr>
-            <w:tcW w:type="dxa" w:w="1701"/>
-          </w:tcPr>
-          <w:p>
-            <w:r>
-              <w:t>RSRIGId</w:t>
-            </w:r>
-          </w:p>
-        </w:tc>
-        <w:tc>
-          <w:tcPr>
-            <w:tcW w:type="dxa" w:w="1984"/>
-          </w:tcPr>
-          <w:p>
-            <w:r>
-              <w:t>ID partagé du message RS-RIG</w:t>
-            </w:r>
-          </w:p>
-        </w:tc>
-        <w:tc>
-          <w:tcPr>
-            <w:tcW w:type="dxa" w:w="1134"/>
-          </w:tcPr>
-          <w:p>
-            <w:r>
-              <w:t>string</w:t>
-            </w:r>
-          </w:p>
-        </w:tc>
-        <w:tc>
-          <w:tcPr>
-            <w:tcW w:type="dxa" w:w="1417"/>
-          </w:tcPr>
-          <w:p>
-            <w:r>
-              <w:t>1..1</w:t>
-            </w:r>
-          </w:p>
-        </w:tc>
-        <w:tc>
-          <w:tcPr>
-            <w:tcW w:type="dxa" w:w="4535"/>
-          </w:tcPr>
-          <w:p>
-            <w:r>
-              <w:t>Identifiant unique de l'Echange de Ressource concerné. Le premier qui le créé à raison, ensuite il ne change pas. Il s'agit du message servant à échanger l'ensemble des ressources mobilisées/engagées sur un dossier</w:t>
-            </w:r>
-          </w:p>
-        </w:tc>
-        <w:tc>
-          <w:tcPr>
-            <w:tcW w:type="dxa" w:w="1701"/>
-          </w:tcPr>
-          <w:p>
-            <w:r/>
+              <w:t>fr.health.samu440.DRFR15DDXAAJJJ0000</w:t>
+            </w:r>
           </w:p>
         </w:tc>
       </w:tr>
@@ -470,7 +410,7 @@
           </w:tcPr>
           <w:p>
             <w:r>
-              <w:t>ID unique de la ressource engagée</w:t>
+              <w:t>ID unique de la ressource engagée partagée = aux champs {orgID}.R.{ownerID}</w:t>
             </w:r>
           </w:p>
         </w:tc>
@@ -479,7 +419,9 @@
             <w:tcW w:type="dxa" w:w="1701"/>
           </w:tcPr>
           <w:p>
-            <w:r/>
+            <w:r>
+              <w:t>fr.health.samu440.R.123456</w:t>
+            </w:r>
           </w:p>
         </w:tc>
       </w:tr>
@@ -490,7 +432,7 @@
           </w:tcPr>
           <w:p>
             <w:r>
-              <w:t>ownerID</w:t>
+              <w:t>missionID</w:t>
             </w:r>
           </w:p>
         </w:tc>
@@ -500,7 +442,7 @@
           </w:tcPr>
           <w:p>
             <w:r>
-              <w:t xml:space="preserve">ID central d’appel </w:t>
+              <w:t>ID mission local</w:t>
             </w:r>
           </w:p>
         </w:tc>
@@ -520,7 +462,7 @@
           </w:tcPr>
           <w:p>
             <w:r>
-              <w:t>1..1</w:t>
+              <w:t>0..1</w:t>
             </w:r>
           </w:p>
         </w:tc>
@@ -530,7 +472,7 @@
           </w:tcPr>
           <w:p>
             <w:r>
-              <w:t>(PSAP, …) qui a déclenché le vecteur et coordonne le vecteur</w:t>
+              <w:t>Numéro de mission unique du central d’appel (PSAP, …) qui a déclenché le vecteur</w:t>
             </w:r>
           </w:p>
         </w:tc>
@@ -539,7 +481,9 @@
             <w:tcW w:type="dxa" w:w="1701"/>
           </w:tcPr>
           <w:p>
-            <w:r/>
+            <w:r>
+              <w:t>DRFR15DDXAAJJJ0000.M001</w:t>
+            </w:r>
           </w:p>
         </w:tc>
       </w:tr>
@@ -550,7 +494,7 @@
           </w:tcPr>
           <w:p>
             <w:r>
-              <w:t>missionID</w:t>
+              <w:t>orgID</w:t>
             </w:r>
           </w:p>
         </w:tc>
@@ -560,7 +504,7 @@
           </w:tcPr>
           <w:p>
             <w:r>
-              <w:t>ID mission local</w:t>
+              <w:t>ID Organisation propriétaire</w:t>
             </w:r>
           </w:p>
         </w:tc>
@@ -590,7 +534,7 @@
           </w:tcPr>
           <w:p>
             <w:r>
-              <w:t>Numéro de mission du central d’appel (PSAP, …) qui a déclenché le vecteur</w:t>
+              <w:t>Organisation à laquelle appartient la ressource</w:t>
             </w:r>
           </w:p>
         </w:tc>
@@ -599,7 +543,9 @@
             <w:tcW w:type="dxa" w:w="1701"/>
           </w:tcPr>
           <w:p>
-            <w:r/>
+            <w:r>
+              <w:t>fr.health.samu440</w:t>
+            </w:r>
           </w:p>
         </w:tc>
       </w:tr>
@@ -610,6 +556,68 @@
           </w:tcPr>
           <w:p>
             <w:r>
+              <w:t>centerName</w:t>
+            </w:r>
+          </w:p>
+        </w:tc>
+        <w:tc>
+          <w:tcPr>
+            <w:tcW w:type="dxa" w:w="1984"/>
+          </w:tcPr>
+          <w:p>
+            <w:r>
+              <w:t>ID Centre d’affectation</w:t>
+            </w:r>
+          </w:p>
+        </w:tc>
+        <w:tc>
+          <w:tcPr>
+            <w:tcW w:type="dxa" w:w="1134"/>
+          </w:tcPr>
+          <w:p>
+            <w:r>
+              <w:t>string</w:t>
+            </w:r>
+          </w:p>
+        </w:tc>
+        <w:tc>
+          <w:tcPr>
+            <w:tcW w:type="dxa" w:w="1417"/>
+          </w:tcPr>
+          <w:p>
+            <w:r>
+              <w:t>0..1</w:t>
+            </w:r>
+          </w:p>
+        </w:tc>
+        <w:tc>
+          <w:tcPr>
+            <w:tcW w:type="dxa" w:w="4535"/>
+          </w:tcPr>
+          <w:p>
+            <w:r>
+              <w:t>Lieu de garage principal</w:t>
+            </w:r>
+          </w:p>
+        </w:tc>
+        <w:tc>
+          <w:tcPr>
+            <w:tcW w:type="dxa" w:w="1701"/>
+          </w:tcPr>
+          <w:p>
+            <w:r>
+              <w:t>CHU Nantes</w:t>
+            </w:r>
+          </w:p>
+        </w:tc>
+      </w:tr>
+      <w:tr>
+        <w:tc>
+          <w:tcPr>
+            <w:tcW w:type="dxa" w:w="1701"/>
+          </w:tcPr>
+          <w:p>
+            <w:r>
               <w:t>resourceType</w:t>
             </w:r>
           </w:p>
@@ -632,7 +640,7 @@
             <w:r>
               <w:t>string</w:t>
               <w:br/>
-              <w:t>(Nomenclature / liste à implémenter)</w:t>
+              <w:t>(NOMENCLATURE: CISU-TYPE_MOYEN)</w:t>
             </w:r>
           </w:p>
         </w:tc>
@@ -652,7 +660,7 @@
           </w:tcPr>
           <w:p>
             <w:r>
-              <w:t>Type de ressource mobilisée (type moyen)</w:t>
+              <w:t>Type de ressource mobilisée : Smur, Hospitaliers (hors Smur), Professionnels Libéraux, Ambulanciers privés (Transporteurs Sanitaires Urgent), etc.</w:t>
             </w:r>
           </w:p>
         </w:tc>
@@ -661,7 +669,9 @@
             <w:tcW w:type="dxa" w:w="1701"/>
           </w:tcPr>
           <w:p>
-            <w:r/>
+            <w:r>
+              <w:t>SMUR</w:t>
+            </w:r>
           </w:p>
         </w:tc>
       </w:tr>
@@ -693,6 +703,8 @@
           <w:p>
             <w:r>
               <w:t>string</w:t>
+              <w:br/>
+              <w:t>(NOMENCLATURE:CISU-TYPE_VECTEUR)</w:t>
             </w:r>
           </w:p>
         </w:tc>
@@ -712,7 +724,7 @@
           </w:tcPr>
           <w:p>
             <w:r>
-              <w:t>Type de ressource mobilisée (nomenclature type de vecteur à implémenter)</w:t>
+              <w:t>Type de vecteur mobilisé : Véhicule Léger Médicalisé, Ambulance de réanimation, Ambulance de réanimation Bariatrique, Ambulance de réanimation Pédiatrique, etc.</w:t>
             </w:r>
           </w:p>
         </w:tc>
@@ -721,7 +733,9 @@
             <w:tcW w:type="dxa" w:w="1701"/>
           </w:tcPr>
           <w:p>
-            <w:r/>
+            <w:r>
+              <w:t>VLM</w:t>
+            </w:r>
           </w:p>
         </w:tc>
       </w:tr>
@@ -841,7 +855,9 @@
             <w:tcW w:type="dxa" w:w="1701"/>
           </w:tcPr>
           <w:p>
-            <w:r/>
+            <w:r>
+              <w:t>SMUR 123</w:t>
+            </w:r>
           </w:p>
         </w:tc>
       </w:tr>
@@ -852,7 +868,7 @@
           </w:tcPr>
           <w:p>
             <w:r>
-              <w:t>orgID</w:t>
+              <w:t>centerType</w:t>
             </w:r>
           </w:p>
         </w:tc>
@@ -862,7 +878,7 @@
           </w:tcPr>
           <w:p>
             <w:r>
-              <w:t>ID Organisation propriétaire</w:t>
+              <w:t>Type de centre d’affectation</w:t>
             </w:r>
           </w:p>
         </w:tc>
@@ -891,9 +907,7 @@
             <w:tcW w:type="dxa" w:w="4535"/>
           </w:tcPr>
           <w:p>
-            <w:r>
-              <w:t>Organisation à laquelle appartient la ressource</w:t>
-            </w:r>
+            <w:r/>
           </w:p>
         </w:tc>
         <w:tc>
@@ -912,7 +926,7 @@
           </w:tcPr>
           <w:p>
             <w:r>
-              <w:t>centerName</w:t>
+              <w:t>centerCity</w:t>
             </w:r>
           </w:p>
         </w:tc>
@@ -922,7 +936,7 @@
           </w:tcPr>
           <w:p>
             <w:r>
-              <w:t>ID Centre d’affectation</w:t>
+              <w:t>Commune du centre d’affectation</w:t>
             </w:r>
           </w:p>
         </w:tc>
@@ -933,6 +947,8 @@
           <w:p>
             <w:r>
               <w:t>string</w:t>
+              <w:br/>
+              <w:t>(REGEX: [0-9]{5})</w:t>
             </w:r>
           </w:p>
         </w:tc>
@@ -952,7 +968,7 @@
           </w:tcPr>
           <w:p>
             <w:r>
-              <w:t>Lieu de garage principal</w:t>
+              <w:t>Code INSEE de la commune du centre d'affectation</w:t>
             </w:r>
           </w:p>
         </w:tc>
@@ -961,7 +977,9 @@
             <w:tcW w:type="dxa" w:w="1701"/>
           </w:tcPr>
           <w:p>
-            <w:r/>
+            <w:r>
+              <w:t>44109</w:t>
+            </w:r>
           </w:p>
         </w:tc>
       </w:tr>
@@ -972,7 +990,7 @@
           </w:tcPr>
           <w:p>
             <w:r>
-              <w:t>centerType</w:t>
+              <w:t>make</w:t>
             </w:r>
           </w:p>
         </w:tc>
@@ -982,7 +1000,7 @@
           </w:tcPr>
           <w:p>
             <w:r>
-              <w:t>Type de centre d’affectation</w:t>
+              <w:t>Marque vecteur</w:t>
             </w:r>
           </w:p>
         </w:tc>
@@ -1011,7 +1029,9 @@
             <w:tcW w:type="dxa" w:w="4535"/>
           </w:tcPr>
           <w:p>
-            <w:r/>
+            <w:r>
+              <w:t>Marque vecteur</w:t>
+            </w:r>
           </w:p>
         </w:tc>
         <w:tc>
@@ -1030,7 +1050,7 @@
           </w:tcPr>
           <w:p>
             <w:r>
-              <w:t>centerCity</w:t>
+              <w:t>model</w:t>
             </w:r>
           </w:p>
         </w:tc>
@@ -1040,7 +1060,7 @@
           </w:tcPr>
           <w:p>
             <w:r>
-              <w:t>Commune du centre d’affectation</w:t>
+              <w:t>Modèle vecteur</w:t>
             </w:r>
           </w:p>
         </w:tc>
@@ -1070,7 +1090,7 @@
           </w:tcPr>
           <w:p>
             <w:r>
-              <w:t>Code INSEE de la commune du centre d'affectation</w:t>
+              <w:t>Modèle vecteur</w:t>
             </w:r>
           </w:p>
         </w:tc>
@@ -1090,7 +1110,7 @@
           </w:tcPr>
           <w:p>
             <w:r>
-              <w:t>make</w:t>
+              <w:t>team</w:t>
             </w:r>
           </w:p>
         </w:tc>
@@ -1100,7 +1120,7 @@
           </w:tcPr>
           <w:p>
             <w:r>
-              <w:t>Marque vecteur</w:t>
+              <w:t>Equipe vecteur</w:t>
             </w:r>
           </w:p>
         </w:tc>
@@ -1110,7 +1130,7 @@
           </w:tcPr>
           <w:p>
             <w:r>
-              <w:t>string</w:t>
+              <w:t>cf. type team</w:t>
             </w:r>
           </w:p>
         </w:tc>
@@ -1130,7 +1150,7 @@
           </w:tcPr>
           <w:p>
             <w:r>
-              <w:t>Marque vecteur</w:t>
+              <w:t>Décrit le type et l'équipe à bord du vecteur</w:t>
             </w:r>
           </w:p>
         </w:tc>
@@ -1150,7 +1170,7 @@
           </w:tcPr>
           <w:p>
             <w:r>
-              <w:t>model</w:t>
+              <w:t>state</w:t>
             </w:r>
           </w:p>
         </w:tc>
@@ -1160,7 +1180,7 @@
           </w:tcPr>
           <w:p>
             <w:r>
-              <w:t>Modèle vecteur</w:t>
+              <w:t>Etats vecteur</w:t>
             </w:r>
           </w:p>
         </w:tc>
@@ -1170,7 +1190,7 @@
           </w:tcPr>
           <w:p>
             <w:r>
-              <w:t>string</w:t>
+              <w:t>cf. type state</w:t>
             </w:r>
           </w:p>
         </w:tc>
@@ -1180,7 +1200,7 @@
           </w:tcPr>
           <w:p>
             <w:r>
-              <w:t>0..1</w:t>
+              <w:t>0..n</w:t>
             </w:r>
           </w:p>
         </w:tc>
@@ -1189,9 +1209,7 @@
             <w:tcW w:type="dxa" w:w="4535"/>
           </w:tcPr>
           <w:p>
-            <w:r>
-              <w:t>Modèle vecteur</w:t>
-            </w:r>
+            <w:r/>
           </w:p>
         </w:tc>
         <w:tc>
@@ -1210,7 +1228,7 @@
           </w:tcPr>
           <w:p>
             <w:r>
-              <w:t>team</w:t>
+              <w:t>coord</w:t>
             </w:r>
           </w:p>
         </w:tc>
@@ -1220,7 +1238,7 @@
           </w:tcPr>
           <w:p>
             <w:r>
-              <w:t>Equipe vecteur</w:t>
+              <w:t>Dernière géolocalisation du vecteur</w:t>
             </w:r>
           </w:p>
         </w:tc>
@@ -1230,7 +1248,7 @@
           </w:tcPr>
           <w:p>
             <w:r>
-              <w:t>cf. type team</w:t>
+              <w:t>cf. type coord</w:t>
             </w:r>
           </w:p>
         </w:tc>
@@ -1249,9 +1267,7 @@
             <w:tcW w:type="dxa" w:w="4535"/>
           </w:tcPr>
           <w:p>
-            <w:r>
-              <w:t>Décrit le type et l'équipe à bord du vecteur</w:t>
-            </w:r>
+            <w:r/>
           </w:p>
         </w:tc>
         <w:tc>
@@ -1270,7 +1286,7 @@
           </w:tcPr>
           <w:p>
             <w:r>
-              <w:t>state</w:t>
+              <w:t>contact</w:t>
             </w:r>
           </w:p>
         </w:tc>
@@ -1280,7 +1296,7 @@
           </w:tcPr>
           <w:p>
             <w:r>
-              <w:t>Etats vecteur</w:t>
+              <w:t>Contact</w:t>
             </w:r>
           </w:p>
         </w:tc>
@@ -1290,7 +1306,7 @@
           </w:tcPr>
           <w:p>
             <w:r>
-              <w:t>cf. type state</w:t>
+              <w:t>cf. type contact</w:t>
             </w:r>
           </w:p>
         </w:tc>
@@ -1300,7 +1316,7 @@
           </w:tcPr>
           <w:p>
             <w:r>
-              <w:t>0..n</w:t>
+              <w:t>0..1</w:t>
             </w:r>
           </w:p>
         </w:tc>
@@ -1309,7 +1325,9 @@
             <w:tcW w:type="dxa" w:w="4535"/>
           </w:tcPr>
           <w:p>
-            <w:r/>
+            <w:r>
+              <w:t>Type et valeur de l'URI utilisée par la ressource.</w:t>
+            </w:r>
           </w:p>
         </w:tc>
         <w:tc>
@@ -1328,7 +1346,7 @@
           </w:tcPr>
           <w:p>
             <w:r>
-              <w:t>coord</w:t>
+              <w:t>freetext</w:t>
             </w:r>
           </w:p>
         </w:tc>
@@ -1338,7 +1356,7 @@
           </w:tcPr>
           <w:p>
             <w:r>
-              <w:t>Dernière géolocalisation du vecteur</w:t>
+              <w:t>Commentaires</w:t>
             </w:r>
           </w:p>
         </w:tc>
@@ -1348,7 +1366,7 @@
           </w:tcPr>
           <w:p>
             <w:r>
-              <w:t>cf. type coord</w:t>
+              <w:t>string</w:t>
             </w:r>
           </w:p>
         </w:tc>
@@ -1358,7 +1376,7 @@
           </w:tcPr>
           <w:p>
             <w:r>
-              <w:t>0..1</w:t>
+              <w:t>0..n</w:t>
             </w:r>
           </w:p>
         </w:tc>
@@ -1367,7 +1385,9 @@
             <w:tcW w:type="dxa" w:w="4535"/>
           </w:tcPr>
           <w:p>
-            <w:r/>
+            <w:r>
+              <w:t>Texte libre permettant de passer toute autre information sur la ressource (équipements supplémentaires / particuliers, particularités du vecteur)</w:t>
+            </w:r>
           </w:p>
         </w:tc>
         <w:tc>
@@ -1386,7 +1406,7 @@
           </w:tcPr>
           <w:p>
             <w:r>
-              <w:t>contact</w:t>
+              <w:t>originLocation</w:t>
             </w:r>
           </w:p>
         </w:tc>
@@ -1396,7 +1416,7 @@
           </w:tcPr>
           <w:p>
             <w:r>
-              <w:t>Contact</w:t>
+              <w:t>Lieu de prise en charge</w:t>
             </w:r>
           </w:p>
         </w:tc>
@@ -1406,7 +1426,7 @@
           </w:tcPr>
           <w:p>
             <w:r>
-              <w:t>cf. type contact</w:t>
+              <w:t>cf. type location</w:t>
             </w:r>
           </w:p>
         </w:tc>
@@ -1426,7 +1446,7 @@
           </w:tcPr>
           <w:p>
             <w:r>
-              <w:t>Type et valeur de l'URI utilisée par la ressource.</w:t>
+              <w:t>Permet de décrire le lieu d'intervention de la ressource, notamment s'il est différent du lieu d'intervention du dossier</w:t>
             </w:r>
           </w:p>
         </w:tc>
@@ -1446,7 +1466,7 @@
           </w:tcPr>
           <w:p>
             <w:r>
-              <w:t>freetext</w:t>
+              <w:t>destinationLocation</w:t>
             </w:r>
           </w:p>
         </w:tc>
@@ -1456,7 +1476,7 @@
           </w:tcPr>
           <w:p>
             <w:r>
-              <w:t>Commentaires</w:t>
+              <w:t>Destination</w:t>
             </w:r>
           </w:p>
         </w:tc>
@@ -1466,7 +1486,7 @@
           </w:tcPr>
           <w:p>
             <w:r>
-              <w:t>string</w:t>
+              <w:t>cf. type location</w:t>
             </w:r>
           </w:p>
         </w:tc>
@@ -1476,7 +1496,7 @@
           </w:tcPr>
           <w:p>
             <w:r>
-              <w:t>0..n</w:t>
+              <w:t>0..1</w:t>
             </w:r>
           </w:p>
         </w:tc>
@@ -1486,7 +1506,7 @@
           </w:tcPr>
           <w:p>
             <w:r>
-              <w:t>Texte libre permettant de passer toute autre information (équipements supplémentaires / particuliers, particularités du vecteur)</w:t>
+              <w:t>Permet de décrire la destination d'une ressource, lorsqu'elle est connue. (Par exemple : suite à une décisition d'orientation, une nouvelle demande de ressource doit être envoyée, ou lors d'un TIH)</w:t>
             </w:r>
           </w:p>
         </w:tc>
@@ -1614,7 +1634,7 @@
             <w:r>
               <w:t>string</w:t>
               <w:br/>
-              <w:t>(ENUM : Medicale, Paramédicale)</w:t>
+              <w:t>(ENUM : Medicale, Paramedicale)</w:t>
             </w:r>
           </w:p>
         </w:tc>
@@ -1870,7 +1890,7 @@
           </w:tcPr>
           <w:p>
             <w:r>
-              <w:t>Statut du vecteur</w:t>
+              <w:t>Statuts du vecteur</w:t>
             </w:r>
           </w:p>
         </w:tc>
@@ -1882,7 +1902,7 @@
             <w:r>
               <w:t>string</w:t>
               <w:br/>
-              <w:t>(ENUM : Alerté, Parti, Arrivée sur les lieux, Transport destination, Arrivée destination, Fin de médicalisation , Quitte destination, Retour base, Rentrée Base)</w:t>
+              <w:t>(ENUM : Alerte, Parti, Arrivee Sur Les Lieux, Transport Destination, Arrivee Destination, Fin De Medicalisation , Quitte Destination, Retour Base, Rentree Base)</w:t>
             </w:r>
           </w:p>
         </w:tc>
@@ -1902,7 +1922,7 @@
           </w:tcPr>
           <w:p>
             <w:r>
-              <w:t>Statuts Antares</w:t>
+              <w:t>Dernier statut du vecteur</w:t>
             </w:r>
           </w:p>
         </w:tc>
@@ -2542,7 +2562,7 @@
           </w:tcPr>
           <w:p>
             <w:r>
-              <w:t>Type de contact du requérant</w:t>
+              <w:t xml:space="preserve">Type de contact </w:t>
             </w:r>
           </w:p>
         </w:tc>
@@ -2606,7 +2626,7 @@
           </w:tcPr>
           <w:p>
             <w:r>
-              <w:t>URI du contact requérant</w:t>
+              <w:t>URI du contact</w:t>
             </w:r>
           </w:p>
         </w:tc>
@@ -2647,6 +2667,3016 @@
           <w:p>
             <w:r>
               <w:t>0671830530</w:t>
+            </w:r>
+          </w:p>
+        </w:tc>
+      </w:tr>
+    </w:tbl>
+    <w:p>
+      <w:pPr>
+        <w:pStyle w:val="Heading1"/>
+      </w:pPr>
+      <w:r>
+        <w:t>Type location</w:t>
+      </w:r>
+    </w:p>
+    <w:tbl>
+      <w:tblPr>
+        <w:tblStyle w:val="MediumShading1-Accent1"/>
+        <w:tblW w:type="auto" w:w="0"/>
+        <w:tblLayout w:type="fixed"/>
+        <w:tblLook w:firstColumn="1" w:firstRow="1" w:lastColumn="0" w:lastRow="0" w:noHBand="0" w:noVBand="1" w:val="04A0"/>
+      </w:tblPr>
+      <w:tblGrid>
+        <w:gridCol w:w="2040"/>
+        <w:gridCol w:w="2040"/>
+        <w:gridCol w:w="2040"/>
+        <w:gridCol w:w="2040"/>
+        <w:gridCol w:w="2040"/>
+        <w:gridCol w:w="2040"/>
+      </w:tblGrid>
+      <w:tr>
+        <w:tc>
+          <w:tcPr>
+            <w:tcW w:type="dxa" w:w="1701"/>
+          </w:tcPr>
+          <w:p>
+            <w:r>
+              <w:t>Nom de balise</w:t>
+            </w:r>
+          </w:p>
+        </w:tc>
+        <w:tc>
+          <w:tcPr>
+            <w:tcW w:type="dxa" w:w="1984"/>
+          </w:tcPr>
+          <w:p>
+            <w:r>
+              <w:t>Champ correspondant</w:t>
+            </w:r>
+          </w:p>
+        </w:tc>
+        <w:tc>
+          <w:tcPr>
+            <w:tcW w:type="dxa" w:w="1134"/>
+          </w:tcPr>
+          <w:p>
+            <w:r>
+              <w:t>Format</w:t>
+            </w:r>
+          </w:p>
+        </w:tc>
+        <w:tc>
+          <w:tcPr>
+            <w:tcW w:type="dxa" w:w="1417"/>
+          </w:tcPr>
+          <w:p>
+            <w:r>
+              <w:t>Cardinalité</w:t>
+            </w:r>
+          </w:p>
+        </w:tc>
+        <w:tc>
+          <w:tcPr>
+            <w:tcW w:type="dxa" w:w="4535"/>
+          </w:tcPr>
+          <w:p>
+            <w:r>
+              <w:t>Description</w:t>
+            </w:r>
+          </w:p>
+        </w:tc>
+        <w:tc>
+          <w:tcPr>
+            <w:tcW w:type="dxa" w:w="1701"/>
+          </w:tcPr>
+          <w:p>
+            <w:r>
+              <w:t>Exemple</w:t>
+            </w:r>
+          </w:p>
+        </w:tc>
+      </w:tr>
+      <w:tr>
+        <w:tc>
+          <w:tcPr>
+            <w:tcW w:type="dxa" w:w="1701"/>
+          </w:tcPr>
+          <w:p>
+            <w:r>
+              <w:t>type</w:t>
+            </w:r>
+          </w:p>
+        </w:tc>
+        <w:tc>
+          <w:tcPr>
+            <w:tcW w:type="dxa" w:w="1984"/>
+          </w:tcPr>
+          <w:p>
+            <w:r>
+              <w:t>Type d'origine/destination</w:t>
+            </w:r>
+          </w:p>
+        </w:tc>
+        <w:tc>
+          <w:tcPr>
+            <w:tcW w:type="dxa" w:w="1134"/>
+          </w:tcPr>
+          <w:p>
+            <w:r>
+              <w:t>string</w:t>
+              <w:br/>
+              <w:t>(ENUM: Service d’urgences d’un Etablissement de sante, Autres services d’un établissement de sante, Cabinet d’un professionnel de sante, Domicile personnel, EPHAD ou long séjour, Autre)</w:t>
+            </w:r>
+          </w:p>
+        </w:tc>
+        <w:tc>
+          <w:tcPr>
+            <w:tcW w:type="dxa" w:w="1417"/>
+          </w:tcPr>
+          <w:p>
+            <w:r>
+              <w:t>0..1</w:t>
+            </w:r>
+          </w:p>
+        </w:tc>
+        <w:tc>
+          <w:tcPr>
+            <w:tcW w:type="dxa" w:w="4535"/>
+          </w:tcPr>
+          <w:p>
+            <w:r/>
+          </w:p>
+        </w:tc>
+        <w:tc>
+          <w:tcPr>
+            <w:tcW w:type="dxa" w:w="1701"/>
+          </w:tcPr>
+          <w:p>
+            <w:r>
+              <w:t>Indique le type de d'origine /destination de la ressource : service d’urgences d’un Etablissement de santé, autres services d’un établissement de santé, cabinet d’un professionnel de santé, domicile personnel, EPHAD ou long séjour, autre</w:t>
+            </w:r>
+          </w:p>
+        </w:tc>
+      </w:tr>
+      <w:tr>
+        <w:tc>
+          <w:tcPr>
+            <w:tcW w:type="dxa" w:w="1701"/>
+          </w:tcPr>
+          <w:p>
+            <w:r>
+              <w:t>name</w:t>
+            </w:r>
+          </w:p>
+        </w:tc>
+        <w:tc>
+          <w:tcPr>
+            <w:tcW w:type="dxa" w:w="1984"/>
+          </w:tcPr>
+          <w:p>
+            <w:r>
+              <w:t>Nom du lieu</w:t>
+            </w:r>
+          </w:p>
+        </w:tc>
+        <w:tc>
+          <w:tcPr>
+            <w:tcW w:type="dxa" w:w="1134"/>
+          </w:tcPr>
+          <w:p>
+            <w:r>
+              <w:t>string</w:t>
+            </w:r>
+          </w:p>
+        </w:tc>
+        <w:tc>
+          <w:tcPr>
+            <w:tcW w:type="dxa" w:w="1417"/>
+          </w:tcPr>
+          <w:p>
+            <w:r>
+              <w:t>0..1</w:t>
+            </w:r>
+          </w:p>
+        </w:tc>
+        <w:tc>
+          <w:tcPr>
+            <w:tcW w:type="dxa" w:w="4535"/>
+          </w:tcPr>
+          <w:p>
+            <w:r>
+              <w:t>Indique le nom de lieu : nom commercial, Etablissement, forêt de Fontainebleau, lac du Der (plutôt à destination des systèmes).</w:t>
+            </w:r>
+          </w:p>
+        </w:tc>
+        <w:tc>
+          <w:tcPr>
+            <w:tcW w:type="dxa" w:w="1701"/>
+          </w:tcPr>
+          <w:p>
+            <w:r>
+              <w:t>Lycée Pierre de Coubertin</w:t>
+            </w:r>
+          </w:p>
+        </w:tc>
+      </w:tr>
+      <w:tr>
+        <w:tc>
+          <w:tcPr>
+            <w:tcW w:type="dxa" w:w="1701"/>
+          </w:tcPr>
+          <w:p>
+            <w:r>
+              <w:t>externalLocationId</w:t>
+            </w:r>
+          </w:p>
+        </w:tc>
+        <w:tc>
+          <w:tcPr>
+            <w:tcW w:type="dxa" w:w="1984"/>
+          </w:tcPr>
+          <w:p>
+            <w:r>
+              <w:t>Identifiant(s) du lieu</w:t>
+            </w:r>
+          </w:p>
+        </w:tc>
+        <w:tc>
+          <w:tcPr>
+            <w:tcW w:type="dxa" w:w="1134"/>
+          </w:tcPr>
+          <w:p>
+            <w:r>
+              <w:t>cf. type externalLocationId</w:t>
+            </w:r>
+          </w:p>
+        </w:tc>
+        <w:tc>
+          <w:tcPr>
+            <w:tcW w:type="dxa" w:w="1417"/>
+          </w:tcPr>
+          <w:p>
+            <w:r>
+              <w:t>0..n</w:t>
+            </w:r>
+          </w:p>
+        </w:tc>
+        <w:tc>
+          <w:tcPr>
+            <w:tcW w:type="dxa" w:w="4535"/>
+          </w:tcPr>
+          <w:p>
+            <w:r>
+              <w:t>Permet d'identifier une structure commerciale ou un établissement</w:t>
+            </w:r>
+          </w:p>
+        </w:tc>
+        <w:tc>
+          <w:tcPr>
+            <w:tcW w:type="dxa" w:w="1701"/>
+          </w:tcPr>
+          <w:p>
+            <w:r/>
+          </w:p>
+        </w:tc>
+      </w:tr>
+      <w:tr>
+        <w:tc>
+          <w:tcPr>
+            <w:tcW w:type="dxa" w:w="1701"/>
+          </w:tcPr>
+          <w:p>
+            <w:r>
+              <w:t>detailedAddress</w:t>
+            </w:r>
+          </w:p>
+        </w:tc>
+        <w:tc>
+          <w:tcPr>
+            <w:tcW w:type="dxa" w:w="1984"/>
+          </w:tcPr>
+          <w:p>
+            <w:r>
+              <w:t>Détails de l'adresse</w:t>
+            </w:r>
+          </w:p>
+        </w:tc>
+        <w:tc>
+          <w:tcPr>
+            <w:tcW w:type="dxa" w:w="1134"/>
+          </w:tcPr>
+          <w:p>
+            <w:r>
+              <w:t>cf. type detailedAddress</w:t>
+            </w:r>
+          </w:p>
+        </w:tc>
+        <w:tc>
+          <w:tcPr>
+            <w:tcW w:type="dxa" w:w="1417"/>
+          </w:tcPr>
+          <w:p>
+            <w:r>
+              <w:t>0..1</w:t>
+            </w:r>
+          </w:p>
+        </w:tc>
+        <w:tc>
+          <w:tcPr>
+            <w:tcW w:type="dxa" w:w="4535"/>
+          </w:tcPr>
+          <w:p>
+            <w:r/>
+          </w:p>
+        </w:tc>
+        <w:tc>
+          <w:tcPr>
+            <w:tcW w:type="dxa" w:w="1701"/>
+          </w:tcPr>
+          <w:p>
+            <w:r/>
+          </w:p>
+        </w:tc>
+      </w:tr>
+      <w:tr>
+        <w:tc>
+          <w:tcPr>
+            <w:tcW w:type="dxa" w:w="1701"/>
+          </w:tcPr>
+          <w:p>
+            <w:r>
+              <w:t>city</w:t>
+            </w:r>
+          </w:p>
+        </w:tc>
+        <w:tc>
+          <w:tcPr>
+            <w:tcW w:type="dxa" w:w="1984"/>
+          </w:tcPr>
+          <w:p>
+            <w:r>
+              <w:t>Détails de la commune</w:t>
+            </w:r>
+          </w:p>
+        </w:tc>
+        <w:tc>
+          <w:tcPr>
+            <w:tcW w:type="dxa" w:w="1134"/>
+          </w:tcPr>
+          <w:p>
+            <w:r>
+              <w:t>cf. type city</w:t>
+            </w:r>
+          </w:p>
+        </w:tc>
+        <w:tc>
+          <w:tcPr>
+            <w:tcW w:type="dxa" w:w="1417"/>
+          </w:tcPr>
+          <w:p>
+            <w:r>
+              <w:t>0..1</w:t>
+            </w:r>
+          </w:p>
+        </w:tc>
+        <w:tc>
+          <w:tcPr>
+            <w:tcW w:type="dxa" w:w="4535"/>
+          </w:tcPr>
+          <w:p>
+            <w:r/>
+          </w:p>
+        </w:tc>
+        <w:tc>
+          <w:tcPr>
+            <w:tcW w:type="dxa" w:w="1701"/>
+          </w:tcPr>
+          <w:p>
+            <w:r/>
+          </w:p>
+        </w:tc>
+      </w:tr>
+      <w:tr>
+        <w:tc>
+          <w:tcPr>
+            <w:tcW w:type="dxa" w:w="1701"/>
+          </w:tcPr>
+          <w:p>
+            <w:r>
+              <w:t>access</w:t>
+            </w:r>
+          </w:p>
+        </w:tc>
+        <w:tc>
+          <w:tcPr>
+            <w:tcW w:type="dxa" w:w="1984"/>
+          </w:tcPr>
+          <w:p>
+            <w:r>
+              <w:t>Détails d'accès</w:t>
+            </w:r>
+          </w:p>
+        </w:tc>
+        <w:tc>
+          <w:tcPr>
+            <w:tcW w:type="dxa" w:w="1134"/>
+          </w:tcPr>
+          <w:p>
+            <w:r>
+              <w:t>cf. type access</w:t>
+            </w:r>
+          </w:p>
+        </w:tc>
+        <w:tc>
+          <w:tcPr>
+            <w:tcW w:type="dxa" w:w="1417"/>
+          </w:tcPr>
+          <w:p>
+            <w:r>
+              <w:t>0..1</w:t>
+            </w:r>
+          </w:p>
+        </w:tc>
+        <w:tc>
+          <w:tcPr>
+            <w:tcW w:type="dxa" w:w="4535"/>
+          </w:tcPr>
+          <w:p>
+            <w:r>
+              <w:t>Permet d'envoyer l'ensemble des détails d'accès au lieu d'intervention. Si les détails ne sont pas gérés individuellement, il est préférable de passer ces indications dans le freetext lié à la localisation de l'affaire.</w:t>
+              <w:br/>
+              <w:t>15-18 - Non gérés par NexSIS; ne seront pas transmis au SAMU et seront affichés côté NexSIS en clés / valeurs dans le champ libre</w:t>
+            </w:r>
+          </w:p>
+        </w:tc>
+        <w:tc>
+          <w:tcPr>
+            <w:tcW w:type="dxa" w:w="1701"/>
+          </w:tcPr>
+          <w:p>
+            <w:r/>
+          </w:p>
+        </w:tc>
+      </w:tr>
+      <w:tr>
+        <w:tc>
+          <w:tcPr>
+            <w:tcW w:type="dxa" w:w="1701"/>
+          </w:tcPr>
+          <w:p>
+            <w:r>
+              <w:t>geometry</w:t>
+            </w:r>
+          </w:p>
+        </w:tc>
+        <w:tc>
+          <w:tcPr>
+            <w:tcW w:type="dxa" w:w="1984"/>
+          </w:tcPr>
+          <w:p>
+            <w:r>
+              <w:t>Géometrie associée</w:t>
+            </w:r>
+          </w:p>
+        </w:tc>
+        <w:tc>
+          <w:tcPr>
+            <w:tcW w:type="dxa" w:w="1134"/>
+          </w:tcPr>
+          <w:p>
+            <w:r>
+              <w:t>cf. type geometry</w:t>
+            </w:r>
+          </w:p>
+        </w:tc>
+        <w:tc>
+          <w:tcPr>
+            <w:tcW w:type="dxa" w:w="1417"/>
+          </w:tcPr>
+          <w:p>
+            <w:r>
+              <w:t>0..1</w:t>
+            </w:r>
+          </w:p>
+        </w:tc>
+        <w:tc>
+          <w:tcPr>
+            <w:tcW w:type="dxa" w:w="4535"/>
+          </w:tcPr>
+          <w:p>
+            <w:r/>
+          </w:p>
+        </w:tc>
+        <w:tc>
+          <w:tcPr>
+            <w:tcW w:type="dxa" w:w="1701"/>
+          </w:tcPr>
+          <w:p>
+            <w:r/>
+          </w:p>
+        </w:tc>
+      </w:tr>
+      <w:tr>
+        <w:tc>
+          <w:tcPr>
+            <w:tcW w:type="dxa" w:w="1701"/>
+          </w:tcPr>
+          <w:p>
+            <w:r>
+              <w:t>externalInfo</w:t>
+            </w:r>
+          </w:p>
+        </w:tc>
+        <w:tc>
+          <w:tcPr>
+            <w:tcW w:type="dxa" w:w="1984"/>
+          </w:tcPr>
+          <w:p>
+            <w:r>
+              <w:t>Liens aux systèmes externes</w:t>
+            </w:r>
+          </w:p>
+        </w:tc>
+        <w:tc>
+          <w:tcPr>
+            <w:tcW w:type="dxa" w:w="1134"/>
+          </w:tcPr>
+          <w:p>
+            <w:r>
+              <w:t>cf. type externalInfo</w:t>
+            </w:r>
+          </w:p>
+        </w:tc>
+        <w:tc>
+          <w:tcPr>
+            <w:tcW w:type="dxa" w:w="1417"/>
+          </w:tcPr>
+          <w:p>
+            <w:r>
+              <w:t>0..n</w:t>
+            </w:r>
+          </w:p>
+        </w:tc>
+        <w:tc>
+          <w:tcPr>
+            <w:tcW w:type="dxa" w:w="4535"/>
+          </w:tcPr>
+          <w:p>
+            <w:r>
+              <w:t>Permet de partager l'identifiant d'un objet ayant servi à l'établissement de la localisation. L'objet reprend la structure EXTERNAL_INFO de l'EMSI</w:t>
+              <w:br/>
+              <w:t>L'identifiant BAN de l'adresse (clé d'interopérabilité) doit être partagé au maximum.</w:t>
+            </w:r>
+          </w:p>
+        </w:tc>
+        <w:tc>
+          <w:tcPr>
+            <w:tcW w:type="dxa" w:w="1701"/>
+          </w:tcPr>
+          <w:p>
+            <w:r/>
+          </w:p>
+        </w:tc>
+      </w:tr>
+      <w:tr>
+        <w:tc>
+          <w:tcPr>
+            <w:tcW w:type="dxa" w:w="1701"/>
+          </w:tcPr>
+          <w:p>
+            <w:r>
+              <w:t>freetext</w:t>
+            </w:r>
+          </w:p>
+        </w:tc>
+        <w:tc>
+          <w:tcPr>
+            <w:tcW w:type="dxa" w:w="1984"/>
+          </w:tcPr>
+          <w:p>
+            <w:r>
+              <w:t>Informations complémentaires sur la localisation</w:t>
+            </w:r>
+          </w:p>
+        </w:tc>
+        <w:tc>
+          <w:tcPr>
+            <w:tcW w:type="dxa" w:w="1134"/>
+          </w:tcPr>
+          <w:p>
+            <w:r>
+              <w:t>string</w:t>
+            </w:r>
+          </w:p>
+        </w:tc>
+        <w:tc>
+          <w:tcPr>
+            <w:tcW w:type="dxa" w:w="1417"/>
+          </w:tcPr>
+          <w:p>
+            <w:r>
+              <w:t>0..1</w:t>
+            </w:r>
+          </w:p>
+        </w:tc>
+        <w:tc>
+          <w:tcPr>
+            <w:tcW w:type="dxa" w:w="4535"/>
+          </w:tcPr>
+          <w:p>
+            <w:r>
+              <w:t>Champ libre pour compléter les informations de localisation</w:t>
+            </w:r>
+          </w:p>
+        </w:tc>
+        <w:tc>
+          <w:tcPr>
+            <w:tcW w:type="dxa" w:w="1701"/>
+          </w:tcPr>
+          <w:p>
+            <w:r>
+              <w:t>Clé derrière le pot de fleur</w:t>
+            </w:r>
+          </w:p>
+        </w:tc>
+      </w:tr>
+    </w:tbl>
+    <w:p>
+      <w:pPr>
+        <w:pStyle w:val="Heading1"/>
+      </w:pPr>
+      <w:r>
+        <w:t>Type externalLocationId</w:t>
+      </w:r>
+    </w:p>
+    <w:tbl>
+      <w:tblPr>
+        <w:tblStyle w:val="MediumShading1-Accent1"/>
+        <w:tblW w:type="auto" w:w="0"/>
+        <w:tblLayout w:type="fixed"/>
+        <w:tblLook w:firstColumn="1" w:firstRow="1" w:lastColumn="0" w:lastRow="0" w:noHBand="0" w:noVBand="1" w:val="04A0"/>
+      </w:tblPr>
+      <w:tblGrid>
+        <w:gridCol w:w="2040"/>
+        <w:gridCol w:w="2040"/>
+        <w:gridCol w:w="2040"/>
+        <w:gridCol w:w="2040"/>
+        <w:gridCol w:w="2040"/>
+        <w:gridCol w:w="2040"/>
+      </w:tblGrid>
+      <w:tr>
+        <w:tc>
+          <w:tcPr>
+            <w:tcW w:type="dxa" w:w="1701"/>
+          </w:tcPr>
+          <w:p>
+            <w:r>
+              <w:t>Nom de balise</w:t>
+            </w:r>
+          </w:p>
+        </w:tc>
+        <w:tc>
+          <w:tcPr>
+            <w:tcW w:type="dxa" w:w="1984"/>
+          </w:tcPr>
+          <w:p>
+            <w:r>
+              <w:t>Champ correspondant</w:t>
+            </w:r>
+          </w:p>
+        </w:tc>
+        <w:tc>
+          <w:tcPr>
+            <w:tcW w:type="dxa" w:w="1134"/>
+          </w:tcPr>
+          <w:p>
+            <w:r>
+              <w:t>Format</w:t>
+            </w:r>
+          </w:p>
+        </w:tc>
+        <w:tc>
+          <w:tcPr>
+            <w:tcW w:type="dxa" w:w="1417"/>
+          </w:tcPr>
+          <w:p>
+            <w:r>
+              <w:t>Cardinalité</w:t>
+            </w:r>
+          </w:p>
+        </w:tc>
+        <w:tc>
+          <w:tcPr>
+            <w:tcW w:type="dxa" w:w="4535"/>
+          </w:tcPr>
+          <w:p>
+            <w:r>
+              <w:t>Description</w:t>
+            </w:r>
+          </w:p>
+        </w:tc>
+        <w:tc>
+          <w:tcPr>
+            <w:tcW w:type="dxa" w:w="1701"/>
+          </w:tcPr>
+          <w:p>
+            <w:r>
+              <w:t>Exemple</w:t>
+            </w:r>
+          </w:p>
+        </w:tc>
+      </w:tr>
+      <w:tr>
+        <w:tc>
+          <w:tcPr>
+            <w:tcW w:type="dxa" w:w="1701"/>
+          </w:tcPr>
+          <w:p>
+            <w:r>
+              <w:t>source</w:t>
+            </w:r>
+          </w:p>
+        </w:tc>
+        <w:tc>
+          <w:tcPr>
+            <w:tcW w:type="dxa" w:w="1984"/>
+          </w:tcPr>
+          <w:p>
+            <w:r>
+              <w:t>Source  /  type d'identifiant</w:t>
+            </w:r>
+          </w:p>
+        </w:tc>
+        <w:tc>
+          <w:tcPr>
+            <w:tcW w:type="dxa" w:w="1134"/>
+          </w:tcPr>
+          <w:p>
+            <w:r>
+              <w:t>string</w:t>
+              <w:br/>
+              <w:t>(ENUM: FINESS administratif, FINESS géographique, SIREN, SIRET, APE/NAF)</w:t>
+            </w:r>
+          </w:p>
+        </w:tc>
+        <w:tc>
+          <w:tcPr>
+            <w:tcW w:type="dxa" w:w="1417"/>
+          </w:tcPr>
+          <w:p>
+            <w:r>
+              <w:t>1..1</w:t>
+            </w:r>
+          </w:p>
+        </w:tc>
+        <w:tc>
+          <w:tcPr>
+            <w:tcW w:type="dxa" w:w="4535"/>
+          </w:tcPr>
+          <w:p>
+            <w:r>
+              <w:t>Type de l'identifiant fourni</w:t>
+            </w:r>
+          </w:p>
+        </w:tc>
+        <w:tc>
+          <w:tcPr>
+            <w:tcW w:type="dxa" w:w="1701"/>
+          </w:tcPr>
+          <w:p>
+            <w:r>
+              <w:t>FINESS géographique, FINESS administratif, SIREN, SIRET, APE, NAF</w:t>
+            </w:r>
+          </w:p>
+        </w:tc>
+      </w:tr>
+      <w:tr>
+        <w:tc>
+          <w:tcPr>
+            <w:tcW w:type="dxa" w:w="1701"/>
+          </w:tcPr>
+          <w:p>
+            <w:r>
+              <w:t>value</w:t>
+            </w:r>
+          </w:p>
+        </w:tc>
+        <w:tc>
+          <w:tcPr>
+            <w:tcW w:type="dxa" w:w="1984"/>
+          </w:tcPr>
+          <w:p>
+            <w:r>
+              <w:t>Identifiant</w:t>
+            </w:r>
+          </w:p>
+        </w:tc>
+        <w:tc>
+          <w:tcPr>
+            <w:tcW w:type="dxa" w:w="1134"/>
+          </w:tcPr>
+          <w:p>
+            <w:r>
+              <w:t>string</w:t>
+            </w:r>
+          </w:p>
+        </w:tc>
+        <w:tc>
+          <w:tcPr>
+            <w:tcW w:type="dxa" w:w="1417"/>
+          </w:tcPr>
+          <w:p>
+            <w:r>
+              <w:t>1..1</w:t>
+            </w:r>
+          </w:p>
+        </w:tc>
+        <w:tc>
+          <w:tcPr>
+            <w:tcW w:type="dxa" w:w="4535"/>
+          </w:tcPr>
+          <w:p>
+            <w:r>
+              <w:t>L'identifiant en lui-même</w:t>
+            </w:r>
+          </w:p>
+        </w:tc>
+        <w:tc>
+          <w:tcPr>
+            <w:tcW w:type="dxa" w:w="1701"/>
+          </w:tcPr>
+          <w:p>
+            <w:r>
+              <w:t xml:space="preserve">920000650 </w:t>
+            </w:r>
+          </w:p>
+        </w:tc>
+      </w:tr>
+    </w:tbl>
+    <w:p>
+      <w:pPr>
+        <w:pStyle w:val="Heading1"/>
+      </w:pPr>
+      <w:r>
+        <w:t>Type detailedAddress</w:t>
+      </w:r>
+    </w:p>
+    <w:tbl>
+      <w:tblPr>
+        <w:tblStyle w:val="MediumShading1-Accent1"/>
+        <w:tblW w:type="auto" w:w="0"/>
+        <w:tblLayout w:type="fixed"/>
+        <w:tblLook w:firstColumn="1" w:firstRow="1" w:lastColumn="0" w:lastRow="0" w:noHBand="0" w:noVBand="1" w:val="04A0"/>
+      </w:tblPr>
+      <w:tblGrid>
+        <w:gridCol w:w="2040"/>
+        <w:gridCol w:w="2040"/>
+        <w:gridCol w:w="2040"/>
+        <w:gridCol w:w="2040"/>
+        <w:gridCol w:w="2040"/>
+        <w:gridCol w:w="2040"/>
+      </w:tblGrid>
+      <w:tr>
+        <w:tc>
+          <w:tcPr>
+            <w:tcW w:type="dxa" w:w="1701"/>
+          </w:tcPr>
+          <w:p>
+            <w:r>
+              <w:t>Nom de balise</w:t>
+            </w:r>
+          </w:p>
+        </w:tc>
+        <w:tc>
+          <w:tcPr>
+            <w:tcW w:type="dxa" w:w="1984"/>
+          </w:tcPr>
+          <w:p>
+            <w:r>
+              <w:t>Champ correspondant</w:t>
+            </w:r>
+          </w:p>
+        </w:tc>
+        <w:tc>
+          <w:tcPr>
+            <w:tcW w:type="dxa" w:w="1134"/>
+          </w:tcPr>
+          <w:p>
+            <w:r>
+              <w:t>Format</w:t>
+            </w:r>
+          </w:p>
+        </w:tc>
+        <w:tc>
+          <w:tcPr>
+            <w:tcW w:type="dxa" w:w="1417"/>
+          </w:tcPr>
+          <w:p>
+            <w:r>
+              <w:t>Cardinalité</w:t>
+            </w:r>
+          </w:p>
+        </w:tc>
+        <w:tc>
+          <w:tcPr>
+            <w:tcW w:type="dxa" w:w="4535"/>
+          </w:tcPr>
+          <w:p>
+            <w:r>
+              <w:t>Description</w:t>
+            </w:r>
+          </w:p>
+        </w:tc>
+        <w:tc>
+          <w:tcPr>
+            <w:tcW w:type="dxa" w:w="1701"/>
+          </w:tcPr>
+          <w:p>
+            <w:r>
+              <w:t>Exemple</w:t>
+            </w:r>
+          </w:p>
+        </w:tc>
+      </w:tr>
+      <w:tr>
+        <w:tc>
+          <w:tcPr>
+            <w:tcW w:type="dxa" w:w="1701"/>
+          </w:tcPr>
+          <w:p>
+            <w:r>
+              <w:t>complete</w:t>
+            </w:r>
+          </w:p>
+        </w:tc>
+        <w:tc>
+          <w:tcPr>
+            <w:tcW w:type="dxa" w:w="1984"/>
+          </w:tcPr>
+          <w:p>
+            <w:r>
+              <w:t>Numéro, type et nom de voie</w:t>
+            </w:r>
+          </w:p>
+        </w:tc>
+        <w:tc>
+          <w:tcPr>
+            <w:tcW w:type="dxa" w:w="1134"/>
+          </w:tcPr>
+          <w:p>
+            <w:r>
+              <w:t>string</w:t>
+              <w:br/>
+              <w:t>(TEMPLATE: {number} {wayName})</w:t>
+            </w:r>
+          </w:p>
+        </w:tc>
+        <w:tc>
+          <w:tcPr>
+            <w:tcW w:type="dxa" w:w="1417"/>
+          </w:tcPr>
+          <w:p>
+            <w:r>
+              <w:t>1..1</w:t>
+            </w:r>
+          </w:p>
+        </w:tc>
+        <w:tc>
+          <w:tcPr>
+            <w:tcW w:type="dxa" w:w="4535"/>
+          </w:tcPr>
+          <w:p>
+            <w:r>
+              <w:t>Numéro, type et nom de la voie. Utilisé pour tout type de voie :  autoroute (PK, nom et sens), voie ferrée, voie navigable…</w:t>
+              <w:br/>
+              <w:t>15-18 : Obligatoire et seule valeur des détails de l'adresse fournie par NexSIS.</w:t>
+            </w:r>
+          </w:p>
+        </w:tc>
+        <w:tc>
+          <w:tcPr>
+            <w:tcW w:type="dxa" w:w="1701"/>
+          </w:tcPr>
+          <w:p>
+            <w:r>
+              <w:t>9 Bd du Montparnasse</w:t>
+            </w:r>
+          </w:p>
+        </w:tc>
+      </w:tr>
+      <w:tr>
+        <w:tc>
+          <w:tcPr>
+            <w:tcW w:type="dxa" w:w="1701"/>
+          </w:tcPr>
+          <w:p>
+            <w:r>
+              <w:t>number</w:t>
+            </w:r>
+          </w:p>
+        </w:tc>
+        <w:tc>
+          <w:tcPr>
+            <w:tcW w:type="dxa" w:w="1984"/>
+          </w:tcPr>
+          <w:p>
+            <w:r>
+              <w:t>Numéro dans la voie</w:t>
+            </w:r>
+          </w:p>
+        </w:tc>
+        <w:tc>
+          <w:tcPr>
+            <w:tcW w:type="dxa" w:w="1134"/>
+          </w:tcPr>
+          <w:p>
+            <w:r>
+              <w:t>string</w:t>
+            </w:r>
+          </w:p>
+        </w:tc>
+        <w:tc>
+          <w:tcPr>
+            <w:tcW w:type="dxa" w:w="1417"/>
+          </w:tcPr>
+          <w:p>
+            <w:r>
+              <w:t>0..1</w:t>
+            </w:r>
+          </w:p>
+        </w:tc>
+        <w:tc>
+          <w:tcPr>
+            <w:tcW w:type="dxa" w:w="4535"/>
+          </w:tcPr>
+          <w:p>
+            <w:r>
+              <w:t>Numéro dans l'adresse (inclut point kilométrique sur l'autoroute, voie ferrée ou voie navigable). Inclut l'indice de répétition associé au numéro (par exemple bis, a…).</w:t>
+            </w:r>
+          </w:p>
+        </w:tc>
+        <w:tc>
+          <w:tcPr>
+            <w:tcW w:type="dxa" w:w="1701"/>
+          </w:tcPr>
+          <w:p>
+            <w:r>
+              <w:t>9, 4bis, PK10, …</w:t>
+            </w:r>
+          </w:p>
+        </w:tc>
+      </w:tr>
+      <w:tr>
+        <w:tc>
+          <w:tcPr>
+            <w:tcW w:type="dxa" w:w="1701"/>
+          </w:tcPr>
+          <w:p>
+            <w:r>
+              <w:t>wayName</w:t>
+            </w:r>
+          </w:p>
+        </w:tc>
+        <w:tc>
+          <w:tcPr>
+            <w:tcW w:type="dxa" w:w="1984"/>
+          </w:tcPr>
+          <w:p>
+            <w:r>
+              <w:t>Type et nom de voie</w:t>
+            </w:r>
+          </w:p>
+        </w:tc>
+        <w:tc>
+          <w:tcPr>
+            <w:tcW w:type="dxa" w:w="1134"/>
+          </w:tcPr>
+          <w:p>
+            <w:r>
+              <w:t>cf. type wayName</w:t>
+            </w:r>
+          </w:p>
+        </w:tc>
+        <w:tc>
+          <w:tcPr>
+            <w:tcW w:type="dxa" w:w="1417"/>
+          </w:tcPr>
+          <w:p>
+            <w:r>
+              <w:t>0..1</w:t>
+            </w:r>
+          </w:p>
+        </w:tc>
+        <w:tc>
+          <w:tcPr>
+            <w:tcW w:type="dxa" w:w="4535"/>
+          </w:tcPr>
+          <w:p>
+            <w:r/>
+          </w:p>
+        </w:tc>
+        <w:tc>
+          <w:tcPr>
+            <w:tcW w:type="dxa" w:w="1701"/>
+          </w:tcPr>
+          <w:p>
+            <w:r/>
+          </w:p>
+        </w:tc>
+      </w:tr>
+    </w:tbl>
+    <w:p>
+      <w:pPr>
+        <w:pStyle w:val="Heading1"/>
+      </w:pPr>
+      <w:r>
+        <w:t>Type city</w:t>
+      </w:r>
+    </w:p>
+    <w:tbl>
+      <w:tblPr>
+        <w:tblStyle w:val="MediumShading1-Accent1"/>
+        <w:tblW w:type="auto" w:w="0"/>
+        <w:tblLayout w:type="fixed"/>
+        <w:tblLook w:firstColumn="1" w:firstRow="1" w:lastColumn="0" w:lastRow="0" w:noHBand="0" w:noVBand="1" w:val="04A0"/>
+      </w:tblPr>
+      <w:tblGrid>
+        <w:gridCol w:w="2040"/>
+        <w:gridCol w:w="2040"/>
+        <w:gridCol w:w="2040"/>
+        <w:gridCol w:w="2040"/>
+        <w:gridCol w:w="2040"/>
+        <w:gridCol w:w="2040"/>
+      </w:tblGrid>
+      <w:tr>
+        <w:tc>
+          <w:tcPr>
+            <w:tcW w:type="dxa" w:w="1701"/>
+          </w:tcPr>
+          <w:p>
+            <w:r>
+              <w:t>Nom de balise</w:t>
+            </w:r>
+          </w:p>
+        </w:tc>
+        <w:tc>
+          <w:tcPr>
+            <w:tcW w:type="dxa" w:w="1984"/>
+          </w:tcPr>
+          <w:p>
+            <w:r>
+              <w:t>Champ correspondant</w:t>
+            </w:r>
+          </w:p>
+        </w:tc>
+        <w:tc>
+          <w:tcPr>
+            <w:tcW w:type="dxa" w:w="1134"/>
+          </w:tcPr>
+          <w:p>
+            <w:r>
+              <w:t>Format</w:t>
+            </w:r>
+          </w:p>
+        </w:tc>
+        <w:tc>
+          <w:tcPr>
+            <w:tcW w:type="dxa" w:w="1417"/>
+          </w:tcPr>
+          <w:p>
+            <w:r>
+              <w:t>Cardinalité</w:t>
+            </w:r>
+          </w:p>
+        </w:tc>
+        <w:tc>
+          <w:tcPr>
+            <w:tcW w:type="dxa" w:w="4535"/>
+          </w:tcPr>
+          <w:p>
+            <w:r>
+              <w:t>Description</w:t>
+            </w:r>
+          </w:p>
+        </w:tc>
+        <w:tc>
+          <w:tcPr>
+            <w:tcW w:type="dxa" w:w="1701"/>
+          </w:tcPr>
+          <w:p>
+            <w:r>
+              <w:t>Exemple</w:t>
+            </w:r>
+          </w:p>
+        </w:tc>
+      </w:tr>
+      <w:tr>
+        <w:tc>
+          <w:tcPr>
+            <w:tcW w:type="dxa" w:w="1701"/>
+          </w:tcPr>
+          <w:p>
+            <w:r>
+              <w:t>name</w:t>
+            </w:r>
+          </w:p>
+        </w:tc>
+        <w:tc>
+          <w:tcPr>
+            <w:tcW w:type="dxa" w:w="1984"/>
+          </w:tcPr>
+          <w:p>
+            <w:r>
+              <w:t>Nom de la commune</w:t>
+            </w:r>
+          </w:p>
+        </w:tc>
+        <w:tc>
+          <w:tcPr>
+            <w:tcW w:type="dxa" w:w="1134"/>
+          </w:tcPr>
+          <w:p>
+            <w:r>
+              <w:t>string</w:t>
+            </w:r>
+          </w:p>
+        </w:tc>
+        <w:tc>
+          <w:tcPr>
+            <w:tcW w:type="dxa" w:w="1417"/>
+          </w:tcPr>
+          <w:p>
+            <w:r>
+              <w:t>0..1</w:t>
+            </w:r>
+          </w:p>
+        </w:tc>
+        <w:tc>
+          <w:tcPr>
+            <w:tcW w:type="dxa" w:w="4535"/>
+          </w:tcPr>
+          <w:p>
+            <w:r>
+              <w:t>Nom officiel de la commune actuelle</w:t>
+            </w:r>
+          </w:p>
+        </w:tc>
+        <w:tc>
+          <w:tcPr>
+            <w:tcW w:type="dxa" w:w="1701"/>
+          </w:tcPr>
+          <w:p>
+            <w:r>
+              <w:t>Lille</w:t>
+            </w:r>
+          </w:p>
+        </w:tc>
+      </w:tr>
+      <w:tr>
+        <w:tc>
+          <w:tcPr>
+            <w:tcW w:type="dxa" w:w="1701"/>
+          </w:tcPr>
+          <w:p>
+            <w:r>
+              <w:t>inseeCode</w:t>
+            </w:r>
+          </w:p>
+        </w:tc>
+        <w:tc>
+          <w:tcPr>
+            <w:tcW w:type="dxa" w:w="1984"/>
+          </w:tcPr>
+          <w:p>
+            <w:r>
+              <w:t>Code INSEE de la commune</w:t>
+            </w:r>
+          </w:p>
+        </w:tc>
+        <w:tc>
+          <w:tcPr>
+            <w:tcW w:type="dxa" w:w="1134"/>
+          </w:tcPr>
+          <w:p>
+            <w:r>
+              <w:t>string</w:t>
+              <w:br/>
+              <w:t>(REGEX: [0-9]{5})</w:t>
+            </w:r>
+          </w:p>
+        </w:tc>
+        <w:tc>
+          <w:tcPr>
+            <w:tcW w:type="dxa" w:w="1417"/>
+          </w:tcPr>
+          <w:p>
+            <w:r>
+              <w:t>0..1</w:t>
+            </w:r>
+          </w:p>
+        </w:tc>
+        <w:tc>
+          <w:tcPr>
+            <w:tcW w:type="dxa" w:w="4535"/>
+          </w:tcPr>
+          <w:p>
+            <w:r>
+              <w:t>Code INSEE de la commune actuelle sur la base du Code Officiel géographique en vigueur. Obligatoire si le nom de la commune est renseigné.</w:t>
+            </w:r>
+          </w:p>
+        </w:tc>
+        <w:tc>
+          <w:tcPr>
+            <w:tcW w:type="dxa" w:w="1701"/>
+          </w:tcPr>
+          <w:p>
+            <w:r>
+              <w:t>59350</w:t>
+            </w:r>
+          </w:p>
+        </w:tc>
+      </w:tr>
+      <w:tr>
+        <w:tc>
+          <w:tcPr>
+            <w:tcW w:type="dxa" w:w="1701"/>
+          </w:tcPr>
+          <w:p>
+            <w:r>
+              <w:t>detail</w:t>
+            </w:r>
+          </w:p>
+        </w:tc>
+        <w:tc>
+          <w:tcPr>
+            <w:tcW w:type="dxa" w:w="1984"/>
+          </w:tcPr>
+          <w:p>
+            <w:r>
+              <w:t>Complément de commune</w:t>
+            </w:r>
+          </w:p>
+        </w:tc>
+        <w:tc>
+          <w:tcPr>
+            <w:tcW w:type="dxa" w:w="1134"/>
+          </w:tcPr>
+          <w:p>
+            <w:r>
+              <w:t>string</w:t>
+            </w:r>
+          </w:p>
+        </w:tc>
+        <w:tc>
+          <w:tcPr>
+            <w:tcW w:type="dxa" w:w="1417"/>
+          </w:tcPr>
+          <w:p>
+            <w:r>
+              <w:t>0..1</w:t>
+            </w:r>
+          </w:p>
+        </w:tc>
+        <w:tc>
+          <w:tcPr>
+            <w:tcW w:type="dxa" w:w="4535"/>
+          </w:tcPr>
+          <w:p>
+            <w:r>
+              <w:t>Informations complémentaires permettant de préciser le quartier, lieu-dit, ancienne commune, … ou autre information aidant à préciser l'adresse et notamment gérer les cas de communes fusionnées pour le système émetteur</w:t>
+              <w:br/>
+              <w:t>NB : dans tous les cas, la localisation GPS de la commune doit être fournie afin d'éviter une trop forte ambiguïté.</w:t>
+            </w:r>
+          </w:p>
+        </w:tc>
+        <w:tc>
+          <w:tcPr>
+            <w:tcW w:type="dxa" w:w="1701"/>
+          </w:tcPr>
+          <w:p>
+            <w:r>
+              <w:t>Quartie Melun Nord, Lhomme, …</w:t>
+            </w:r>
+          </w:p>
+        </w:tc>
+      </w:tr>
+    </w:tbl>
+    <w:p>
+      <w:pPr>
+        <w:pStyle w:val="Heading1"/>
+      </w:pPr>
+      <w:r>
+        <w:t>Type access</w:t>
+      </w:r>
+    </w:p>
+    <w:tbl>
+      <w:tblPr>
+        <w:tblStyle w:val="MediumShading1-Accent1"/>
+        <w:tblW w:type="auto" w:w="0"/>
+        <w:tblLayout w:type="fixed"/>
+        <w:tblLook w:firstColumn="1" w:firstRow="1" w:lastColumn="0" w:lastRow="0" w:noHBand="0" w:noVBand="1" w:val="04A0"/>
+      </w:tblPr>
+      <w:tblGrid>
+        <w:gridCol w:w="2040"/>
+        <w:gridCol w:w="2040"/>
+        <w:gridCol w:w="2040"/>
+        <w:gridCol w:w="2040"/>
+        <w:gridCol w:w="2040"/>
+        <w:gridCol w:w="2040"/>
+      </w:tblGrid>
+      <w:tr>
+        <w:tc>
+          <w:tcPr>
+            <w:tcW w:type="dxa" w:w="1701"/>
+          </w:tcPr>
+          <w:p>
+            <w:r>
+              <w:t>Nom de balise</w:t>
+            </w:r>
+          </w:p>
+        </w:tc>
+        <w:tc>
+          <w:tcPr>
+            <w:tcW w:type="dxa" w:w="1984"/>
+          </w:tcPr>
+          <w:p>
+            <w:r>
+              <w:t>Champ correspondant</w:t>
+            </w:r>
+          </w:p>
+        </w:tc>
+        <w:tc>
+          <w:tcPr>
+            <w:tcW w:type="dxa" w:w="1134"/>
+          </w:tcPr>
+          <w:p>
+            <w:r>
+              <w:t>Format</w:t>
+            </w:r>
+          </w:p>
+        </w:tc>
+        <w:tc>
+          <w:tcPr>
+            <w:tcW w:type="dxa" w:w="1417"/>
+          </w:tcPr>
+          <w:p>
+            <w:r>
+              <w:t>Cardinalité</w:t>
+            </w:r>
+          </w:p>
+        </w:tc>
+        <w:tc>
+          <w:tcPr>
+            <w:tcW w:type="dxa" w:w="4535"/>
+          </w:tcPr>
+          <w:p>
+            <w:r>
+              <w:t>Description</w:t>
+            </w:r>
+          </w:p>
+        </w:tc>
+        <w:tc>
+          <w:tcPr>
+            <w:tcW w:type="dxa" w:w="1701"/>
+          </w:tcPr>
+          <w:p>
+            <w:r>
+              <w:t>Exemple</w:t>
+            </w:r>
+          </w:p>
+        </w:tc>
+      </w:tr>
+      <w:tr>
+        <w:tc>
+          <w:tcPr>
+            <w:tcW w:type="dxa" w:w="1701"/>
+          </w:tcPr>
+          <w:p>
+            <w:r>
+              <w:t>floor</w:t>
+            </w:r>
+          </w:p>
+        </w:tc>
+        <w:tc>
+          <w:tcPr>
+            <w:tcW w:type="dxa" w:w="1984"/>
+          </w:tcPr>
+          <w:p>
+            <w:r>
+              <w:t>Etage</w:t>
+            </w:r>
+          </w:p>
+        </w:tc>
+        <w:tc>
+          <w:tcPr>
+            <w:tcW w:type="dxa" w:w="1134"/>
+          </w:tcPr>
+          <w:p>
+            <w:r>
+              <w:t>string</w:t>
+            </w:r>
+          </w:p>
+        </w:tc>
+        <w:tc>
+          <w:tcPr>
+            <w:tcW w:type="dxa" w:w="1417"/>
+          </w:tcPr>
+          <w:p>
+            <w:r>
+              <w:t>0..1</w:t>
+            </w:r>
+          </w:p>
+        </w:tc>
+        <w:tc>
+          <w:tcPr>
+            <w:tcW w:type="dxa" w:w="4535"/>
+          </w:tcPr>
+          <w:p>
+            <w:r>
+              <w:t xml:space="preserve">Etage </w:t>
+            </w:r>
+          </w:p>
+        </w:tc>
+        <w:tc>
+          <w:tcPr>
+            <w:tcW w:type="dxa" w:w="1701"/>
+          </w:tcPr>
+          <w:p>
+            <w:r>
+              <w:t>RDC</w:t>
+            </w:r>
+          </w:p>
+        </w:tc>
+      </w:tr>
+      <w:tr>
+        <w:tc>
+          <w:tcPr>
+            <w:tcW w:type="dxa" w:w="1701"/>
+          </w:tcPr>
+          <w:p>
+            <w:r>
+              <w:t>roomNumber</w:t>
+            </w:r>
+          </w:p>
+        </w:tc>
+        <w:tc>
+          <w:tcPr>
+            <w:tcW w:type="dxa" w:w="1984"/>
+          </w:tcPr>
+          <w:p>
+            <w:r>
+              <w:t>Numéro de porte</w:t>
+            </w:r>
+          </w:p>
+        </w:tc>
+        <w:tc>
+          <w:tcPr>
+            <w:tcW w:type="dxa" w:w="1134"/>
+          </w:tcPr>
+          <w:p>
+            <w:r>
+              <w:t>string</w:t>
+            </w:r>
+          </w:p>
+        </w:tc>
+        <w:tc>
+          <w:tcPr>
+            <w:tcW w:type="dxa" w:w="1417"/>
+          </w:tcPr>
+          <w:p>
+            <w:r>
+              <w:t>0..1</w:t>
+            </w:r>
+          </w:p>
+        </w:tc>
+        <w:tc>
+          <w:tcPr>
+            <w:tcW w:type="dxa" w:w="4535"/>
+          </w:tcPr>
+          <w:p>
+            <w:r>
+              <w:t>Spécifie numéro d'appartement, de chambre, de bureau</w:t>
+            </w:r>
+          </w:p>
+        </w:tc>
+        <w:tc>
+          <w:tcPr>
+            <w:tcW w:type="dxa" w:w="1701"/>
+          </w:tcPr>
+          <w:p>
+            <w:r>
+              <w:t>A16</w:t>
+            </w:r>
+          </w:p>
+        </w:tc>
+      </w:tr>
+      <w:tr>
+        <w:tc>
+          <w:tcPr>
+            <w:tcW w:type="dxa" w:w="1701"/>
+          </w:tcPr>
+          <w:p>
+            <w:r>
+              <w:t>interphone</w:t>
+            </w:r>
+          </w:p>
+        </w:tc>
+        <w:tc>
+          <w:tcPr>
+            <w:tcW w:type="dxa" w:w="1984"/>
+          </w:tcPr>
+          <w:p>
+            <w:r>
+              <w:t>Interphone</w:t>
+            </w:r>
+          </w:p>
+        </w:tc>
+        <w:tc>
+          <w:tcPr>
+            <w:tcW w:type="dxa" w:w="1134"/>
+          </w:tcPr>
+          <w:p>
+            <w:r>
+              <w:t>string</w:t>
+            </w:r>
+          </w:p>
+        </w:tc>
+        <w:tc>
+          <w:tcPr>
+            <w:tcW w:type="dxa" w:w="1417"/>
+          </w:tcPr>
+          <w:p>
+            <w:r>
+              <w:t>0..1</w:t>
+            </w:r>
+          </w:p>
+        </w:tc>
+        <w:tc>
+          <w:tcPr>
+            <w:tcW w:type="dxa" w:w="4535"/>
+          </w:tcPr>
+          <w:p>
+            <w:r>
+              <w:t>Indique les informations nécessaires  à l'identification de l'interphone (numéro, nom)</w:t>
+            </w:r>
+          </w:p>
+        </w:tc>
+        <w:tc>
+          <w:tcPr>
+            <w:tcW w:type="dxa" w:w="1701"/>
+          </w:tcPr>
+          <w:p>
+            <w:r>
+              <w:t>Dupont</w:t>
+            </w:r>
+          </w:p>
+        </w:tc>
+      </w:tr>
+      <w:tr>
+        <w:tc>
+          <w:tcPr>
+            <w:tcW w:type="dxa" w:w="1701"/>
+          </w:tcPr>
+          <w:p>
+            <w:r>
+              <w:t>accessCode</w:t>
+            </w:r>
+          </w:p>
+        </w:tc>
+        <w:tc>
+          <w:tcPr>
+            <w:tcW w:type="dxa" w:w="1984"/>
+          </w:tcPr>
+          <w:p>
+            <w:r>
+              <w:t>Digicode</w:t>
+            </w:r>
+          </w:p>
+        </w:tc>
+        <w:tc>
+          <w:tcPr>
+            <w:tcW w:type="dxa" w:w="1134"/>
+          </w:tcPr>
+          <w:p>
+            <w:r>
+              <w:t>string</w:t>
+            </w:r>
+          </w:p>
+        </w:tc>
+        <w:tc>
+          <w:tcPr>
+            <w:tcW w:type="dxa" w:w="1417"/>
+          </w:tcPr>
+          <w:p>
+            <w:r>
+              <w:t>0..n</w:t>
+            </w:r>
+          </w:p>
+        </w:tc>
+        <w:tc>
+          <w:tcPr>
+            <w:tcW w:type="dxa" w:w="4535"/>
+          </w:tcPr>
+          <w:p>
+            <w:r>
+              <w:t>Indique le ou les digicodes dans l'ordre de progression dans le bâtiment</w:t>
+            </w:r>
+          </w:p>
+        </w:tc>
+        <w:tc>
+          <w:tcPr>
+            <w:tcW w:type="dxa" w:w="1701"/>
+          </w:tcPr>
+          <w:p>
+            <w:r>
+              <w:t>1234A</w:t>
+            </w:r>
+          </w:p>
+        </w:tc>
+      </w:tr>
+      <w:tr>
+        <w:tc>
+          <w:tcPr>
+            <w:tcW w:type="dxa" w:w="1701"/>
+          </w:tcPr>
+          <w:p>
+            <w:r>
+              <w:t>elevator</w:t>
+            </w:r>
+          </w:p>
+        </w:tc>
+        <w:tc>
+          <w:tcPr>
+            <w:tcW w:type="dxa" w:w="1984"/>
+          </w:tcPr>
+          <w:p>
+            <w:r>
+              <w:t>Ascenseur/escalier</w:t>
+            </w:r>
+          </w:p>
+        </w:tc>
+        <w:tc>
+          <w:tcPr>
+            <w:tcW w:type="dxa" w:w="1134"/>
+          </w:tcPr>
+          <w:p>
+            <w:r>
+              <w:t>string</w:t>
+            </w:r>
+          </w:p>
+        </w:tc>
+        <w:tc>
+          <w:tcPr>
+            <w:tcW w:type="dxa" w:w="1417"/>
+          </w:tcPr>
+          <w:p>
+            <w:r>
+              <w:t>0..1</w:t>
+            </w:r>
+          </w:p>
+        </w:tc>
+        <w:tc>
+          <w:tcPr>
+            <w:tcW w:type="dxa" w:w="4535"/>
+          </w:tcPr>
+          <w:p>
+            <w:r>
+              <w:t xml:space="preserve">Indique l'ascenseur ou la cage d'escalier </w:t>
+            </w:r>
+          </w:p>
+        </w:tc>
+        <w:tc>
+          <w:tcPr>
+            <w:tcW w:type="dxa" w:w="1701"/>
+          </w:tcPr>
+          <w:p>
+            <w:r>
+              <w:t>C3</w:t>
+            </w:r>
+          </w:p>
+        </w:tc>
+      </w:tr>
+      <w:tr>
+        <w:tc>
+          <w:tcPr>
+            <w:tcW w:type="dxa" w:w="1701"/>
+          </w:tcPr>
+          <w:p>
+            <w:r>
+              <w:t>buildingName</w:t>
+            </w:r>
+          </w:p>
+        </w:tc>
+        <w:tc>
+          <w:tcPr>
+            <w:tcW w:type="dxa" w:w="1984"/>
+          </w:tcPr>
+          <w:p>
+            <w:r>
+              <w:t>Bâtiment</w:t>
+            </w:r>
+          </w:p>
+        </w:tc>
+        <w:tc>
+          <w:tcPr>
+            <w:tcW w:type="dxa" w:w="1134"/>
+          </w:tcPr>
+          <w:p>
+            <w:r>
+              <w:t>string</w:t>
+            </w:r>
+          </w:p>
+        </w:tc>
+        <w:tc>
+          <w:tcPr>
+            <w:tcW w:type="dxa" w:w="1417"/>
+          </w:tcPr>
+          <w:p>
+            <w:r>
+              <w:t>0..1</w:t>
+            </w:r>
+          </w:p>
+        </w:tc>
+        <w:tc>
+          <w:tcPr>
+            <w:tcW w:type="dxa" w:w="4535"/>
+          </w:tcPr>
+          <w:p>
+            <w:r>
+              <w:t>Nom du bâtiment</w:t>
+            </w:r>
+          </w:p>
+        </w:tc>
+        <w:tc>
+          <w:tcPr>
+            <w:tcW w:type="dxa" w:w="1701"/>
+          </w:tcPr>
+          <w:p>
+            <w:r>
+              <w:t>Batiment B</w:t>
+            </w:r>
+          </w:p>
+        </w:tc>
+      </w:tr>
+      <w:tr>
+        <w:tc>
+          <w:tcPr>
+            <w:tcW w:type="dxa" w:w="1701"/>
+          </w:tcPr>
+          <w:p>
+            <w:r>
+              <w:t>entrance</w:t>
+            </w:r>
+          </w:p>
+        </w:tc>
+        <w:tc>
+          <w:tcPr>
+            <w:tcW w:type="dxa" w:w="1984"/>
+          </w:tcPr>
+          <w:p>
+            <w:r>
+              <w:t>Entrée</w:t>
+            </w:r>
+          </w:p>
+        </w:tc>
+        <w:tc>
+          <w:tcPr>
+            <w:tcW w:type="dxa" w:w="1134"/>
+          </w:tcPr>
+          <w:p>
+            <w:r>
+              <w:t>string</w:t>
+            </w:r>
+          </w:p>
+        </w:tc>
+        <w:tc>
+          <w:tcPr>
+            <w:tcW w:type="dxa" w:w="1417"/>
+          </w:tcPr>
+          <w:p>
+            <w:r>
+              <w:t>0..1</w:t>
+            </w:r>
+          </w:p>
+        </w:tc>
+        <w:tc>
+          <w:tcPr>
+            <w:tcW w:type="dxa" w:w="4535"/>
+          </w:tcPr>
+          <w:p>
+            <w:r/>
+          </w:p>
+        </w:tc>
+        <w:tc>
+          <w:tcPr>
+            <w:tcW w:type="dxa" w:w="1701"/>
+          </w:tcPr>
+          <w:p>
+            <w:r>
+              <w:t>Zone Sud</w:t>
+            </w:r>
+          </w:p>
+        </w:tc>
+      </w:tr>
+      <w:tr>
+        <w:tc>
+          <w:tcPr>
+            <w:tcW w:type="dxa" w:w="1701"/>
+          </w:tcPr>
+          <w:p>
+            <w:r>
+              <w:t>entity</w:t>
+            </w:r>
+          </w:p>
+        </w:tc>
+        <w:tc>
+          <w:tcPr>
+            <w:tcW w:type="dxa" w:w="1984"/>
+          </w:tcPr>
+          <w:p>
+            <w:r>
+              <w:t>Service</w:t>
+            </w:r>
+          </w:p>
+        </w:tc>
+        <w:tc>
+          <w:tcPr>
+            <w:tcW w:type="dxa" w:w="1134"/>
+          </w:tcPr>
+          <w:p>
+            <w:r>
+              <w:t>string</w:t>
+            </w:r>
+          </w:p>
+        </w:tc>
+        <w:tc>
+          <w:tcPr>
+            <w:tcW w:type="dxa" w:w="1417"/>
+          </w:tcPr>
+          <w:p>
+            <w:r>
+              <w:t>0..1</w:t>
+            </w:r>
+          </w:p>
+        </w:tc>
+        <w:tc>
+          <w:tcPr>
+            <w:tcW w:type="dxa" w:w="4535"/>
+          </w:tcPr>
+          <w:p>
+            <w:r>
+              <w:t>Nom du service concerné au sein de l'établissement : Infirmerie, service finance, service cardiologie, …</w:t>
+            </w:r>
+          </w:p>
+        </w:tc>
+        <w:tc>
+          <w:tcPr>
+            <w:tcW w:type="dxa" w:w="1701"/>
+          </w:tcPr>
+          <w:p>
+            <w:r>
+              <w:t>Infirmerie</w:t>
+            </w:r>
+          </w:p>
+        </w:tc>
+      </w:tr>
+      <w:tr>
+        <w:tc>
+          <w:tcPr>
+            <w:tcW w:type="dxa" w:w="1701"/>
+          </w:tcPr>
+          <w:p>
+            <w:r>
+              <w:t>phoneNumber</w:t>
+            </w:r>
+          </w:p>
+        </w:tc>
+        <w:tc>
+          <w:tcPr>
+            <w:tcW w:type="dxa" w:w="1984"/>
+          </w:tcPr>
+          <w:p>
+            <w:r>
+              <w:t>N° de téléphone du lieu</w:t>
+            </w:r>
+          </w:p>
+        </w:tc>
+        <w:tc>
+          <w:tcPr>
+            <w:tcW w:type="dxa" w:w="1134"/>
+          </w:tcPr>
+          <w:p>
+            <w:r>
+              <w:t>number</w:t>
+            </w:r>
+          </w:p>
+        </w:tc>
+        <w:tc>
+          <w:tcPr>
+            <w:tcW w:type="dxa" w:w="1417"/>
+          </w:tcPr>
+          <w:p>
+            <w:r>
+              <w:t>0..1</w:t>
+            </w:r>
+          </w:p>
+        </w:tc>
+        <w:tc>
+          <w:tcPr>
+            <w:tcW w:type="dxa" w:w="4535"/>
+          </w:tcPr>
+          <w:p>
+            <w:r>
+              <w:t>Numéro de téléphone permettant d'accéder au lieu de l'intervention, par exemple : téléphone du secrétariat, téléphone du service administratif ou se trouve le patient/victime.</w:t>
+            </w:r>
+          </w:p>
+        </w:tc>
+        <w:tc>
+          <w:tcPr>
+            <w:tcW w:type="dxa" w:w="1701"/>
+          </w:tcPr>
+          <w:p>
+            <w:r>
+              <w:t>33123452323</w:t>
+            </w:r>
+          </w:p>
+        </w:tc>
+      </w:tr>
+    </w:tbl>
+    <w:p>
+      <w:pPr>
+        <w:pStyle w:val="Heading1"/>
+      </w:pPr>
+      <w:r>
+        <w:t>Type geometry</w:t>
+      </w:r>
+    </w:p>
+    <w:tbl>
+      <w:tblPr>
+        <w:tblStyle w:val="MediumShading1-Accent1"/>
+        <w:tblW w:type="auto" w:w="0"/>
+        <w:tblLayout w:type="fixed"/>
+        <w:tblLook w:firstColumn="1" w:firstRow="1" w:lastColumn="0" w:lastRow="0" w:noHBand="0" w:noVBand="1" w:val="04A0"/>
+      </w:tblPr>
+      <w:tblGrid>
+        <w:gridCol w:w="2040"/>
+        <w:gridCol w:w="2040"/>
+        <w:gridCol w:w="2040"/>
+        <w:gridCol w:w="2040"/>
+        <w:gridCol w:w="2040"/>
+        <w:gridCol w:w="2040"/>
+      </w:tblGrid>
+      <w:tr>
+        <w:tc>
+          <w:tcPr>
+            <w:tcW w:type="dxa" w:w="1701"/>
+          </w:tcPr>
+          <w:p>
+            <w:r>
+              <w:t>Nom de balise</w:t>
+            </w:r>
+          </w:p>
+        </w:tc>
+        <w:tc>
+          <w:tcPr>
+            <w:tcW w:type="dxa" w:w="1984"/>
+          </w:tcPr>
+          <w:p>
+            <w:r>
+              <w:t>Champ correspondant</w:t>
+            </w:r>
+          </w:p>
+        </w:tc>
+        <w:tc>
+          <w:tcPr>
+            <w:tcW w:type="dxa" w:w="1134"/>
+          </w:tcPr>
+          <w:p>
+            <w:r>
+              <w:t>Format</w:t>
+            </w:r>
+          </w:p>
+        </w:tc>
+        <w:tc>
+          <w:tcPr>
+            <w:tcW w:type="dxa" w:w="1417"/>
+          </w:tcPr>
+          <w:p>
+            <w:r>
+              <w:t>Cardinalité</w:t>
+            </w:r>
+          </w:p>
+        </w:tc>
+        <w:tc>
+          <w:tcPr>
+            <w:tcW w:type="dxa" w:w="4535"/>
+          </w:tcPr>
+          <w:p>
+            <w:r>
+              <w:t>Description</w:t>
+            </w:r>
+          </w:p>
+        </w:tc>
+        <w:tc>
+          <w:tcPr>
+            <w:tcW w:type="dxa" w:w="1701"/>
+          </w:tcPr>
+          <w:p>
+            <w:r>
+              <w:t>Exemple</w:t>
+            </w:r>
+          </w:p>
+        </w:tc>
+      </w:tr>
+      <w:tr>
+        <w:tc>
+          <w:tcPr>
+            <w:tcW w:type="dxa" w:w="1701"/>
+          </w:tcPr>
+          <w:p>
+            <w:r>
+              <w:t>obsDatime</w:t>
+            </w:r>
+          </w:p>
+        </w:tc>
+        <w:tc>
+          <w:tcPr>
+            <w:tcW w:type="dxa" w:w="1984"/>
+          </w:tcPr>
+          <w:p>
+            <w:r>
+              <w:t>Heure du dernier relevé</w:t>
+            </w:r>
+          </w:p>
+        </w:tc>
+        <w:tc>
+          <w:tcPr>
+            <w:tcW w:type="dxa" w:w="1134"/>
+          </w:tcPr>
+          <w:p>
+            <w:r>
+              <w:t>datetime</w:t>
+            </w:r>
+          </w:p>
+        </w:tc>
+        <w:tc>
+          <w:tcPr>
+            <w:tcW w:type="dxa" w:w="1417"/>
+          </w:tcPr>
+          <w:p>
+            <w:r>
+              <w:t>1..1</w:t>
+            </w:r>
+          </w:p>
+        </w:tc>
+        <w:tc>
+          <w:tcPr>
+            <w:tcW w:type="dxa" w:w="4535"/>
+          </w:tcPr>
+          <w:p>
+            <w:r>
+              <w:t>Groupe date heure de renseignement des coordonnées du point clé de la localisation. Permet de connaître la fraîcheur et donc pertinence des informations pour intervenir.</w:t>
+            </w:r>
+          </w:p>
+        </w:tc>
+        <w:tc>
+          <w:tcPr>
+            <w:tcW w:type="dxa" w:w="1701"/>
+          </w:tcPr>
+          <w:p>
+            <w:r>
+              <w:t>2022-09-27T08:23:34+02:00</w:t>
+            </w:r>
+          </w:p>
+        </w:tc>
+      </w:tr>
+      <w:tr>
+        <w:tc>
+          <w:tcPr>
+            <w:tcW w:type="dxa" w:w="1701"/>
+          </w:tcPr>
+          <w:p>
+            <w:r>
+              <w:t>point</w:t>
+            </w:r>
+          </w:p>
+        </w:tc>
+        <w:tc>
+          <w:tcPr>
+            <w:tcW w:type="dxa" w:w="1984"/>
+          </w:tcPr>
+          <w:p>
+            <w:r>
+              <w:t xml:space="preserve">Point </w:t>
+            </w:r>
+          </w:p>
+        </w:tc>
+        <w:tc>
+          <w:tcPr>
+            <w:tcW w:type="dxa" w:w="1134"/>
+          </w:tcPr>
+          <w:p>
+            <w:r>
+              <w:t>cf. type point</w:t>
+            </w:r>
+          </w:p>
+        </w:tc>
+        <w:tc>
+          <w:tcPr>
+            <w:tcW w:type="dxa" w:w="1417"/>
+          </w:tcPr>
+          <w:p>
+            <w:r>
+              <w:t>0..1</w:t>
+            </w:r>
+          </w:p>
+        </w:tc>
+        <w:tc>
+          <w:tcPr>
+            <w:tcW w:type="dxa" w:w="4535"/>
+          </w:tcPr>
+          <w:p>
+            <w:r>
+              <w:t xml:space="preserve">Fournir au maximum même s'il est imprécis (et adapter le champs "Précision" en fonction). </w:t>
+              <w:br/>
+              <w:t>Par exemple, sans adresse, il est possible de fournir le point GPS de la commune et d'adapter et préciser l'adresse en cours d'intervention.</w:t>
+              <w:br/>
+              <w:t>Sera toujours fourni par NexSIS.</w:t>
+            </w:r>
+          </w:p>
+        </w:tc>
+        <w:tc>
+          <w:tcPr>
+            <w:tcW w:type="dxa" w:w="1701"/>
+          </w:tcPr>
+          <w:p>
+            <w:r/>
+          </w:p>
+        </w:tc>
+      </w:tr>
+    </w:tbl>
+    <w:p>
+      <w:pPr>
+        <w:pStyle w:val="Heading1"/>
+      </w:pPr>
+      <w:r>
+        <w:t>Type externalInfo</w:t>
+      </w:r>
+    </w:p>
+    <w:tbl>
+      <w:tblPr>
+        <w:tblStyle w:val="MediumShading1-Accent1"/>
+        <w:tblW w:type="auto" w:w="0"/>
+        <w:tblLayout w:type="fixed"/>
+        <w:tblLook w:firstColumn="1" w:firstRow="1" w:lastColumn="0" w:lastRow="0" w:noHBand="0" w:noVBand="1" w:val="04A0"/>
+      </w:tblPr>
+      <w:tblGrid>
+        <w:gridCol w:w="2040"/>
+        <w:gridCol w:w="2040"/>
+        <w:gridCol w:w="2040"/>
+        <w:gridCol w:w="2040"/>
+        <w:gridCol w:w="2040"/>
+        <w:gridCol w:w="2040"/>
+      </w:tblGrid>
+      <w:tr>
+        <w:tc>
+          <w:tcPr>
+            <w:tcW w:type="dxa" w:w="1701"/>
+          </w:tcPr>
+          <w:p>
+            <w:r>
+              <w:t>Nom de balise</w:t>
+            </w:r>
+          </w:p>
+        </w:tc>
+        <w:tc>
+          <w:tcPr>
+            <w:tcW w:type="dxa" w:w="1984"/>
+          </w:tcPr>
+          <w:p>
+            <w:r>
+              <w:t>Champ correspondant</w:t>
+            </w:r>
+          </w:p>
+        </w:tc>
+        <w:tc>
+          <w:tcPr>
+            <w:tcW w:type="dxa" w:w="1134"/>
+          </w:tcPr>
+          <w:p>
+            <w:r>
+              <w:t>Format</w:t>
+            </w:r>
+          </w:p>
+        </w:tc>
+        <w:tc>
+          <w:tcPr>
+            <w:tcW w:type="dxa" w:w="1417"/>
+          </w:tcPr>
+          <w:p>
+            <w:r>
+              <w:t>Cardinalité</w:t>
+            </w:r>
+          </w:p>
+        </w:tc>
+        <w:tc>
+          <w:tcPr>
+            <w:tcW w:type="dxa" w:w="4535"/>
+          </w:tcPr>
+          <w:p>
+            <w:r>
+              <w:t>Description</w:t>
+            </w:r>
+          </w:p>
+        </w:tc>
+        <w:tc>
+          <w:tcPr>
+            <w:tcW w:type="dxa" w:w="1701"/>
+          </w:tcPr>
+          <w:p>
+            <w:r>
+              <w:t>Exemple</w:t>
+            </w:r>
+          </w:p>
+        </w:tc>
+      </w:tr>
+      <w:tr>
+        <w:tc>
+          <w:tcPr>
+            <w:tcW w:type="dxa" w:w="1701"/>
+          </w:tcPr>
+          <w:p>
+            <w:r>
+              <w:t>freetext</w:t>
+            </w:r>
+          </w:p>
+        </w:tc>
+        <w:tc>
+          <w:tcPr>
+            <w:tcW w:type="dxa" w:w="1984"/>
+          </w:tcPr>
+          <w:p>
+            <w:r>
+              <w:t>Nom de la source</w:t>
+            </w:r>
+          </w:p>
+        </w:tc>
+        <w:tc>
+          <w:tcPr>
+            <w:tcW w:type="dxa" w:w="1134"/>
+          </w:tcPr>
+          <w:p>
+            <w:r>
+              <w:t>string</w:t>
+              <w:br/>
+              <w:t>(ENUM: BAN, IGN, NexSIS)</w:t>
+            </w:r>
+          </w:p>
+        </w:tc>
+        <w:tc>
+          <w:tcPr>
+            <w:tcW w:type="dxa" w:w="1417"/>
+          </w:tcPr>
+          <w:p>
+            <w:r>
+              <w:t>1..1</w:t>
+            </w:r>
+          </w:p>
+        </w:tc>
+        <w:tc>
+          <w:tcPr>
+            <w:tcW w:type="dxa" w:w="4535"/>
+          </w:tcPr>
+          <w:p>
+            <w:r>
+              <w:t>Système fournissant le localisant :  NexSiS ou l'ORG_ID (BAN, IGN, ...)</w:t>
+            </w:r>
+          </w:p>
+        </w:tc>
+        <w:tc>
+          <w:tcPr>
+            <w:tcW w:type="dxa" w:w="1701"/>
+          </w:tcPr>
+          <w:p>
+            <w:r>
+              <w:t>NexSIS, BAN, IGN, …</w:t>
+            </w:r>
+          </w:p>
+        </w:tc>
+      </w:tr>
+      <w:tr>
+        <w:tc>
+          <w:tcPr>
+            <w:tcW w:type="dxa" w:w="1701"/>
+          </w:tcPr>
+          <w:p>
+            <w:r>
+              <w:t>type</w:t>
+            </w:r>
+          </w:p>
+        </w:tc>
+        <w:tc>
+          <w:tcPr>
+            <w:tcW w:type="dxa" w:w="1984"/>
+          </w:tcPr>
+          <w:p>
+            <w:r>
+              <w:t xml:space="preserve">Type </w:t>
+            </w:r>
+          </w:p>
+        </w:tc>
+        <w:tc>
+          <w:tcPr>
+            <w:tcW w:type="dxa" w:w="1134"/>
+          </w:tcPr>
+          <w:p>
+            <w:r>
+              <w:t>string</w:t>
+              <w:br/>
+              <w:t>(ENUM: MANUAL, MAP, OTHER, PHOTO, WEBSIT)</w:t>
+            </w:r>
+          </w:p>
+        </w:tc>
+        <w:tc>
+          <w:tcPr>
+            <w:tcW w:type="dxa" w:w="1417"/>
+          </w:tcPr>
+          <w:p>
+            <w:r>
+              <w:t>1..1</w:t>
+            </w:r>
+          </w:p>
+        </w:tc>
+        <w:tc>
+          <w:tcPr>
+            <w:tcW w:type="dxa" w:w="4535"/>
+          </w:tcPr>
+          <w:p>
+            <w:r>
+              <w:t>Définition du type d'objet dans le système</w:t>
+              <w:br/>
+              <w:t>Ex : SIG NexSIS / OSM ont plusieurs types de données -&gt; savoir du quel on parle (POI, tronçon de route, …) pour faciliter le filtre | Aussi table dans une base de données</w:t>
+            </w:r>
+          </w:p>
+        </w:tc>
+        <w:tc>
+          <w:tcPr>
+            <w:tcW w:type="dxa" w:w="1701"/>
+          </w:tcPr>
+          <w:p>
+            <w:r>
+              <w:t>ega, egr, egm, DIO (données d'influence opérationnelle), …</w:t>
+            </w:r>
+          </w:p>
+        </w:tc>
+      </w:tr>
+      <w:tr>
+        <w:tc>
+          <w:tcPr>
+            <w:tcW w:type="dxa" w:w="1701"/>
+          </w:tcPr>
+          <w:p>
+            <w:r>
+              <w:t>uri</w:t>
+            </w:r>
+          </w:p>
+        </w:tc>
+        <w:tc>
+          <w:tcPr>
+            <w:tcW w:type="dxa" w:w="1984"/>
+          </w:tcPr>
+          <w:p>
+            <w:r>
+              <w:t>Identifiant</w:t>
+            </w:r>
+          </w:p>
+        </w:tc>
+        <w:tc>
+          <w:tcPr>
+            <w:tcW w:type="dxa" w:w="1134"/>
+          </w:tcPr>
+          <w:p>
+            <w:r>
+              <w:t>string</w:t>
+            </w:r>
+          </w:p>
+        </w:tc>
+        <w:tc>
+          <w:tcPr>
+            <w:tcW w:type="dxa" w:w="1417"/>
+          </w:tcPr>
+          <w:p>
+            <w:r>
+              <w:t>1..1</w:t>
+            </w:r>
+          </w:p>
+        </w:tc>
+        <w:tc>
+          <w:tcPr>
+            <w:tcW w:type="dxa" w:w="4535"/>
+          </w:tcPr>
+          <w:p>
+            <w:r>
+              <w:t>Identifiant unique dans le type. Exemple : UUID d'un ega</w:t>
+            </w:r>
+          </w:p>
+        </w:tc>
+        <w:tc>
+          <w:tcPr>
+            <w:tcW w:type="dxa" w:w="1701"/>
+          </w:tcPr>
+          <w:p>
+            <w:r>
+              <w:t>id987</w:t>
+            </w:r>
+          </w:p>
+        </w:tc>
+      </w:tr>
+    </w:tbl>
+    <w:p>
+      <w:pPr>
+        <w:pStyle w:val="Heading1"/>
+      </w:pPr>
+      <w:r>
+        <w:t>Type wayName</w:t>
+      </w:r>
+    </w:p>
+    <w:tbl>
+      <w:tblPr>
+        <w:tblStyle w:val="MediumShading1-Accent1"/>
+        <w:tblW w:type="auto" w:w="0"/>
+        <w:tblLayout w:type="fixed"/>
+        <w:tblLook w:firstColumn="1" w:firstRow="1" w:lastColumn="0" w:lastRow="0" w:noHBand="0" w:noVBand="1" w:val="04A0"/>
+      </w:tblPr>
+      <w:tblGrid>
+        <w:gridCol w:w="2040"/>
+        <w:gridCol w:w="2040"/>
+        <w:gridCol w:w="2040"/>
+        <w:gridCol w:w="2040"/>
+        <w:gridCol w:w="2040"/>
+        <w:gridCol w:w="2040"/>
+      </w:tblGrid>
+      <w:tr>
+        <w:tc>
+          <w:tcPr>
+            <w:tcW w:type="dxa" w:w="1701"/>
+          </w:tcPr>
+          <w:p>
+            <w:r>
+              <w:t>Nom de balise</w:t>
+            </w:r>
+          </w:p>
+        </w:tc>
+        <w:tc>
+          <w:tcPr>
+            <w:tcW w:type="dxa" w:w="1984"/>
+          </w:tcPr>
+          <w:p>
+            <w:r>
+              <w:t>Champ correspondant</w:t>
+            </w:r>
+          </w:p>
+        </w:tc>
+        <w:tc>
+          <w:tcPr>
+            <w:tcW w:type="dxa" w:w="1134"/>
+          </w:tcPr>
+          <w:p>
+            <w:r>
+              <w:t>Format</w:t>
+            </w:r>
+          </w:p>
+        </w:tc>
+        <w:tc>
+          <w:tcPr>
+            <w:tcW w:type="dxa" w:w="1417"/>
+          </w:tcPr>
+          <w:p>
+            <w:r>
+              <w:t>Cardinalité</w:t>
+            </w:r>
+          </w:p>
+        </w:tc>
+        <w:tc>
+          <w:tcPr>
+            <w:tcW w:type="dxa" w:w="4535"/>
+          </w:tcPr>
+          <w:p>
+            <w:r>
+              <w:t>Description</w:t>
+            </w:r>
+          </w:p>
+        </w:tc>
+        <w:tc>
+          <w:tcPr>
+            <w:tcW w:type="dxa" w:w="1701"/>
+          </w:tcPr>
+          <w:p>
+            <w:r>
+              <w:t>Exemple</w:t>
+            </w:r>
+          </w:p>
+        </w:tc>
+      </w:tr>
+      <w:tr>
+        <w:tc>
+          <w:tcPr>
+            <w:tcW w:type="dxa" w:w="1701"/>
+          </w:tcPr>
+          <w:p>
+            <w:r>
+              <w:t>complete</w:t>
+            </w:r>
+          </w:p>
+        </w:tc>
+        <w:tc>
+          <w:tcPr>
+            <w:tcW w:type="dxa" w:w="1984"/>
+          </w:tcPr>
+          <w:p>
+            <w:r>
+              <w:t>Type et nom</w:t>
+            </w:r>
+          </w:p>
+        </w:tc>
+        <w:tc>
+          <w:tcPr>
+            <w:tcW w:type="dxa" w:w="1134"/>
+          </w:tcPr>
+          <w:p>
+            <w:r>
+              <w:t>string</w:t>
+              <w:br/>
+              <w:t>(TEMPLATE: {type} {name})</w:t>
+            </w:r>
+          </w:p>
+        </w:tc>
+        <w:tc>
+          <w:tcPr>
+            <w:tcW w:type="dxa" w:w="1417"/>
+          </w:tcPr>
+          <w:p>
+            <w:r>
+              <w:t>1..1</w:t>
+            </w:r>
+          </w:p>
+        </w:tc>
+        <w:tc>
+          <w:tcPr>
+            <w:tcW w:type="dxa" w:w="4535"/>
+          </w:tcPr>
+          <w:p>
+            <w:r>
+              <w:t>Type et nom de la voie (venant d'un référentiel ou non)</w:t>
+              <w:br/>
+              <w:t>Si les champs type et name sont renseignés, le champ callerName doit être valorisé ainsi : "{type} {nom}".</w:t>
+            </w:r>
+          </w:p>
+        </w:tc>
+        <w:tc>
+          <w:tcPr>
+            <w:tcW w:type="dxa" w:w="1701"/>
+          </w:tcPr>
+          <w:p>
+            <w:r>
+              <w:t>Boulevard du Montparnasse</w:t>
+            </w:r>
+          </w:p>
+        </w:tc>
+      </w:tr>
+      <w:tr>
+        <w:tc>
+          <w:tcPr>
+            <w:tcW w:type="dxa" w:w="1701"/>
+          </w:tcPr>
+          <w:p>
+            <w:r>
+              <w:t>type</w:t>
+            </w:r>
+          </w:p>
+        </w:tc>
+        <w:tc>
+          <w:tcPr>
+            <w:tcW w:type="dxa" w:w="1984"/>
+          </w:tcPr>
+          <w:p>
+            <w:r>
+              <w:t>Type</w:t>
+            </w:r>
+          </w:p>
+        </w:tc>
+        <w:tc>
+          <w:tcPr>
+            <w:tcW w:type="dxa" w:w="1134"/>
+          </w:tcPr>
+          <w:p>
+            <w:r>
+              <w:t>string</w:t>
+            </w:r>
+          </w:p>
+        </w:tc>
+        <w:tc>
+          <w:tcPr>
+            <w:tcW w:type="dxa" w:w="1417"/>
+          </w:tcPr>
+          <w:p>
+            <w:r>
+              <w:t>0..1</w:t>
+            </w:r>
+          </w:p>
+        </w:tc>
+        <w:tc>
+          <w:tcPr>
+            <w:tcW w:type="dxa" w:w="4535"/>
+          </w:tcPr>
+          <w:p>
+            <w:r>
+              <w:t>Type de la voie</w:t>
+            </w:r>
+          </w:p>
+        </w:tc>
+        <w:tc>
+          <w:tcPr>
+            <w:tcW w:type="dxa" w:w="1701"/>
+          </w:tcPr>
+          <w:p>
+            <w:r>
+              <w:t>Boulevard</w:t>
+            </w:r>
+          </w:p>
+        </w:tc>
+      </w:tr>
+      <w:tr>
+        <w:tc>
+          <w:tcPr>
+            <w:tcW w:type="dxa" w:w="1701"/>
+          </w:tcPr>
+          <w:p>
+            <w:r>
+              <w:t>name</w:t>
+            </w:r>
+          </w:p>
+        </w:tc>
+        <w:tc>
+          <w:tcPr>
+            <w:tcW w:type="dxa" w:w="1984"/>
+          </w:tcPr>
+          <w:p>
+            <w:r>
+              <w:t>Nom</w:t>
+            </w:r>
+          </w:p>
+        </w:tc>
+        <w:tc>
+          <w:tcPr>
+            <w:tcW w:type="dxa" w:w="1134"/>
+          </w:tcPr>
+          <w:p>
+            <w:r>
+              <w:t>string</w:t>
+            </w:r>
+          </w:p>
+        </w:tc>
+        <w:tc>
+          <w:tcPr>
+            <w:tcW w:type="dxa" w:w="1417"/>
+          </w:tcPr>
+          <w:p>
+            <w:r>
+              <w:t>0..1</w:t>
+            </w:r>
+          </w:p>
+        </w:tc>
+        <w:tc>
+          <w:tcPr>
+            <w:tcW w:type="dxa" w:w="4535"/>
+          </w:tcPr>
+          <w:p>
+            <w:r>
+              <w:t>Nom de la voie</w:t>
+            </w:r>
+          </w:p>
+        </w:tc>
+        <w:tc>
+          <w:tcPr>
+            <w:tcW w:type="dxa" w:w="1701"/>
+          </w:tcPr>
+          <w:p>
+            <w:r>
+              <w:t>du Montparnasse</w:t>
+            </w:r>
+          </w:p>
+        </w:tc>
+      </w:tr>
+    </w:tbl>
+    <w:p>
+      <w:pPr>
+        <w:pStyle w:val="Heading1"/>
+      </w:pPr>
+      <w:r>
+        <w:t>Type point</w:t>
+      </w:r>
+    </w:p>
+    <w:tbl>
+      <w:tblPr>
+        <w:tblStyle w:val="MediumShading1-Accent1"/>
+        <w:tblW w:type="auto" w:w="0"/>
+        <w:tblLayout w:type="fixed"/>
+        <w:tblLook w:firstColumn="1" w:firstRow="1" w:lastColumn="0" w:lastRow="0" w:noHBand="0" w:noVBand="1" w:val="04A0"/>
+      </w:tblPr>
+      <w:tblGrid>
+        <w:gridCol w:w="2040"/>
+        <w:gridCol w:w="2040"/>
+        <w:gridCol w:w="2040"/>
+        <w:gridCol w:w="2040"/>
+        <w:gridCol w:w="2040"/>
+        <w:gridCol w:w="2040"/>
+      </w:tblGrid>
+      <w:tr>
+        <w:tc>
+          <w:tcPr>
+            <w:tcW w:type="dxa" w:w="1701"/>
+          </w:tcPr>
+          <w:p>
+            <w:r>
+              <w:t>Nom de balise</w:t>
+            </w:r>
+          </w:p>
+        </w:tc>
+        <w:tc>
+          <w:tcPr>
+            <w:tcW w:type="dxa" w:w="1984"/>
+          </w:tcPr>
+          <w:p>
+            <w:r>
+              <w:t>Champ correspondant</w:t>
+            </w:r>
+          </w:p>
+        </w:tc>
+        <w:tc>
+          <w:tcPr>
+            <w:tcW w:type="dxa" w:w="1134"/>
+          </w:tcPr>
+          <w:p>
+            <w:r>
+              <w:t>Format</w:t>
+            </w:r>
+          </w:p>
+        </w:tc>
+        <w:tc>
+          <w:tcPr>
+            <w:tcW w:type="dxa" w:w="1417"/>
+          </w:tcPr>
+          <w:p>
+            <w:r>
+              <w:t>Cardinalité</w:t>
+            </w:r>
+          </w:p>
+        </w:tc>
+        <w:tc>
+          <w:tcPr>
+            <w:tcW w:type="dxa" w:w="4535"/>
+          </w:tcPr>
+          <w:p>
+            <w:r>
+              <w:t>Description</w:t>
+            </w:r>
+          </w:p>
+        </w:tc>
+        <w:tc>
+          <w:tcPr>
+            <w:tcW w:type="dxa" w:w="1701"/>
+          </w:tcPr>
+          <w:p>
+            <w:r>
+              <w:t>Exemple</w:t>
+            </w:r>
+          </w:p>
+        </w:tc>
+      </w:tr>
+      <w:tr>
+        <w:tc>
+          <w:tcPr>
+            <w:tcW w:type="dxa" w:w="1701"/>
+          </w:tcPr>
+          <w:p>
+            <w:r>
+              <w:t>coord</w:t>
+            </w:r>
+          </w:p>
+        </w:tc>
+        <w:tc>
+          <w:tcPr>
+            <w:tcW w:type="dxa" w:w="1984"/>
+          </w:tcPr>
+          <w:p>
+            <w:r>
+              <w:t>Coordonnées</w:t>
+            </w:r>
+          </w:p>
+        </w:tc>
+        <w:tc>
+          <w:tcPr>
+            <w:tcW w:type="dxa" w:w="1134"/>
+          </w:tcPr>
+          <w:p>
+            <w:r>
+              <w:t>cf. type coord</w:t>
+            </w:r>
+          </w:p>
+        </w:tc>
+        <w:tc>
+          <w:tcPr>
+            <w:tcW w:type="dxa" w:w="1417"/>
+          </w:tcPr>
+          <w:p>
+            <w:r>
+              <w:t>1..1</w:t>
+            </w:r>
+          </w:p>
+        </w:tc>
+        <w:tc>
+          <w:tcPr>
+            <w:tcW w:type="dxa" w:w="4535"/>
+          </w:tcPr>
+          <w:p>
+            <w:r>
+              <w:t xml:space="preserve">Le SGO ne fonctionne toujours sur des coordonnées X/Y ainsi qu'une adresse indicative associée. </w:t>
+              <w:br/>
+              <w:t>NexSIS dispose donc toujours d'un point GPS utilisé pour le temps de trajet, la détermination de l'intervenant le plus proche, ...</w:t>
+              <w:br/>
+              <w:t>L'adresse est elle utilisée par l’intervenant pour aller sur le lieu.</w:t>
+            </w:r>
+          </w:p>
+        </w:tc>
+        <w:tc>
+          <w:tcPr>
+            <w:tcW w:type="dxa" w:w="1701"/>
+          </w:tcPr>
+          <w:p>
+            <w:r/>
+          </w:p>
+        </w:tc>
+      </w:tr>
+      <w:tr>
+        <w:tc>
+          <w:tcPr>
+            <w:tcW w:type="dxa" w:w="1701"/>
+          </w:tcPr>
+          <w:p>
+            <w:r>
+              <w:t>sysCoord</w:t>
+            </w:r>
+          </w:p>
+        </w:tc>
+        <w:tc>
+          <w:tcPr>
+            <w:tcW w:type="dxa" w:w="1984"/>
+          </w:tcPr>
+          <w:p>
+            <w:r>
+              <w:t>Système de coordonnées</w:t>
+            </w:r>
+          </w:p>
+        </w:tc>
+        <w:tc>
+          <w:tcPr>
+            <w:tcW w:type="dxa" w:w="1134"/>
+          </w:tcPr>
+          <w:p>
+            <w:r>
+              <w:t>string</w:t>
+            </w:r>
+          </w:p>
+        </w:tc>
+        <w:tc>
+          <w:tcPr>
+            <w:tcW w:type="dxa" w:w="1417"/>
+          </w:tcPr>
+          <w:p>
+            <w:r>
+              <w:t>0..1</w:t>
+            </w:r>
+          </w:p>
+        </w:tc>
+        <w:tc>
+          <w:tcPr>
+            <w:tcW w:type="dxa" w:w="4535"/>
+          </w:tcPr>
+          <w:p>
+            <w:r>
+              <w:t>Indique le type de coordonnées utilisé. Actuellement, la seule valeur valide est «EPSG-4326», indiquant l'utilisation de WGS-84. Si ce champ n'est pas renseigné, on considère que la valeur par défaut est «».</w:t>
+            </w:r>
+          </w:p>
+        </w:tc>
+        <w:tc>
+          <w:tcPr>
+            <w:tcW w:type="dxa" w:w="1701"/>
+          </w:tcPr>
+          <w:p>
+            <w:r>
+              <w:t>EPSG-4326</w:t>
             </w:r>
           </w:p>
         </w:tc>

--- a/csv_parser/out/RS-RIG/RS-RIG.schema.docx
+++ b/csv_parser/out/RS-RIG/RS-RIG.schema.docx
@@ -410,7 +410,9 @@
           </w:tcPr>
           <w:p>
             <w:r>
-              <w:t>ID unique de la ressource engagée partagée = aux champs {orgID}.R.{ownerID}</w:t>
+              <w:t xml:space="preserve">ID unique de la ressource engagée partagée </w:t>
+              <w:br/>
+              <w:t>{orgID}.{ID du dossier partagé}.R{numéro d’ordre chronologique}</w:t>
             </w:r>
           </w:p>
         </w:tc>
@@ -420,7 +422,7 @@
           </w:tcPr>
           <w:p>
             <w:r>
-              <w:t>fr.health.samu440.R.123456</w:t>
+              <w:t>fr.health.samu440.DRFR15DDXAAJJJ0000.R01</w:t>
             </w:r>
           </w:p>
         </w:tc>
@@ -640,7 +642,7 @@
             <w:r>
               <w:t>string</w:t>
               <w:br/>
-              <w:t>(NOMENCLATURE: CISU-TYPE_MOYEN)</w:t>
+              <w:t>(NOMENCLATURE: SI-SAMU-TYPE_MOYEN)</w:t>
             </w:r>
           </w:p>
         </w:tc>
@@ -704,7 +706,7 @@
             <w:r>
               <w:t>string</w:t>
               <w:br/>
-              <w:t>(NOMENCLATURE:CISU-TYPE_VECTEUR)</w:t>
+              <w:t>(NOMENCLATURE: CISU-TYPE_VECTEUR)</w:t>
             </w:r>
           </w:p>
         </w:tc>
@@ -858,64 +860,6 @@
             <w:r>
               <w:t>SMUR 123</w:t>
             </w:r>
-          </w:p>
-        </w:tc>
-      </w:tr>
-      <w:tr>
-        <w:tc>
-          <w:tcPr>
-            <w:tcW w:type="dxa" w:w="1701"/>
-          </w:tcPr>
-          <w:p>
-            <w:r>
-              <w:t>centerType</w:t>
-            </w:r>
-          </w:p>
-        </w:tc>
-        <w:tc>
-          <w:tcPr>
-            <w:tcW w:type="dxa" w:w="1984"/>
-          </w:tcPr>
-          <w:p>
-            <w:r>
-              <w:t>Type de centre d’affectation</w:t>
-            </w:r>
-          </w:p>
-        </w:tc>
-        <w:tc>
-          <w:tcPr>
-            <w:tcW w:type="dxa" w:w="1134"/>
-          </w:tcPr>
-          <w:p>
-            <w:r>
-              <w:t>string</w:t>
-            </w:r>
-          </w:p>
-        </w:tc>
-        <w:tc>
-          <w:tcPr>
-            <w:tcW w:type="dxa" w:w="1417"/>
-          </w:tcPr>
-          <w:p>
-            <w:r>
-              <w:t>0..1</w:t>
-            </w:r>
-          </w:p>
-        </w:tc>
-        <w:tc>
-          <w:tcPr>
-            <w:tcW w:type="dxa" w:w="4535"/>
-          </w:tcPr>
-          <w:p>
-            <w:r/>
-          </w:p>
-        </w:tc>
-        <w:tc>
-          <w:tcPr>
-            <w:tcW w:type="dxa" w:w="1701"/>
-          </w:tcPr>
-          <w:p>
-            <w:r/>
           </w:p>
         </w:tc>
       </w:tr>
@@ -1634,7 +1578,7 @@
             <w:r>
               <w:t>string</w:t>
               <w:br/>
-              <w:t>(ENUM : Medicale, Paramedicale)</w:t>
+              <w:t>(ENUM : Medicale, Paramedicale, Secouriste)</w:t>
             </w:r>
           </w:p>
         </w:tc>

--- a/csv_parser/out/RS-RIG/RS-RIG.schema.docx
+++ b/csv_parser/out/RS-RIG/RS-RIG.schema.docx
@@ -1578,7 +1578,7 @@
             <w:r>
               <w:t>string</w:t>
               <w:br/>
-              <w:t>(ENUM : Medicale, Paramedicale, Secouriste)</w:t>
+              <w:t>(NOMENCLATURE: SI-SAMU-NIVSOIN)</w:t>
             </w:r>
           </w:p>
         </w:tc>

--- a/csv_parser/out/RS-RIG/RS-RIG.schema.docx
+++ b/csv_parser/out/RS-RIG/RS-RIG.schema.docx
@@ -2730,7 +2730,7 @@
             <w:r>
               <w:t>string</w:t>
               <w:br/>
-              <w:t>(ENUM: Service d’urgences d’un Etablissement de sante, Autres services d’un établissement de sante, Cabinet d’un professionnel de sante, Domicile personnel, EPHAD ou long séjour, Autre)</w:t>
+              <w:t>(ENUM: Service d’urgences d’un etablissement de sante, Autres services d’un etablissement de sante, Cabinet d’un professionnel de sante, Domicile personnel, EPHAD ou long sejour, Autre)</w:t>
             </w:r>
           </w:p>
         </w:tc>
